--- a/tests/org.obeonetwork.m2doc.test.regression/templates/regression.docx
+++ b/tests/org.obeonetwork.m2doc.test.regression/templates/regression.docx
@@ -189,14 +189,27 @@
         <w:ind w:left="80" w:right="80"/>
         <w:jc w:val="center"/>
       </w:pPr>
-      <w:fldSimple w:instr=" DATE   \* MERGEFORMAT ">
-        <w:r>
-          <w:rPr>
-            <w:noProof/>
-          </w:rPr>
-          <w:t>07/09/2016</w:t>
-        </w:r>
-      </w:fldSimple>
+      <w:r>
+        <w:fldChar w:fldCharType="begin"/>
+      </w:r>
+      <w:r>
+        <w:instrText xml:space="preserve"> DATE   \* MERGEFORMAT </w:instrText>
+      </w:r>
+      <w:r>
+        <w:fldChar w:fldCharType="separate"/>
+      </w:r>
+      <w:r>
+        <w:rPr>
+          <w:noProof/>
+        </w:rPr>
+        <w:t>13/09/2016</w:t>
+      </w:r>
+      <w:r>
+        <w:rPr>
+          <w:noProof/>
+        </w:rPr>
+        <w:fldChar w:fldCharType="end"/>
+      </w:r>
     </w:p>
     <w:p>
       <w:pPr>
@@ -1696,10 +1709,7 @@
               <w:fldChar w:fldCharType="begin"/>
             </w:r>
             <w:r>
-              <w:instrText>m:table.name</w:instrText>
-            </w:r>
-            <w:r>
-              <w:instrText>()</w:instrText>
+              <w:instrText>m:table.name()</w:instrText>
             </w:r>
             <w:r>
               <w:fldChar w:fldCharType="end"/>
@@ -1708,10 +1718,7 @@
               <w:fldChar w:fldCharType="begin"/>
             </w:r>
             <w:r>
-              <w:instrText>m</w:instrText>
-            </w:r>
-            <w:r>
-              <w:instrText>:table.nam</w:instrText>
+              <w:instrText>m:table.nam</w:instrText>
             </w:r>
             <w:r>
               <w:fldChar w:fldCharType="end"/>
@@ -2952,891 +2959,973 @@
         <w:instrText>"</w:instrText>
       </w:r>
       <w:r>
+        <w:instrText xml:space="preserve"> height:"100"</w:instrText>
+      </w:r>
+      <w:r>
+        <w:fldChar w:fldCharType="end"/>
+      </w:r>
+    </w:p>
+    <w:p>
+      <w:r>
+        <w:t xml:space="preserve">Noir </w:t>
+      </w:r>
+      <w:proofErr w:type="spellStart"/>
+      <w:r>
+        <w:t>wrong</w:t>
+      </w:r>
+      <w:proofErr w:type="spellEnd"/>
+      <w:r>
+        <w:t xml:space="preserve"> </w:t>
+      </w:r>
+      <w:proofErr w:type="spellStart"/>
+      <w:r>
+        <w:t>width</w:t>
+      </w:r>
+      <w:proofErr w:type="spellEnd"/>
+    </w:p>
+    <w:p>
+      <w:r>
+        <w:fldChar w:fldCharType="begin"/>
+      </w:r>
+      <w:r>
+        <w:instrText xml:space="preserve"> m:diagram title:"</w:instrText>
+      </w:r>
+      <w:r>
+        <w:instrText>'LayerTestDiagram'</w:instrText>
+      </w:r>
+      <w:r>
+        <w:instrText xml:space="preserve">" </w:instrText>
+      </w:r>
+      <w:r>
+        <w:instrText>width:"az"</w:instrText>
+      </w:r>
+      <w:r>
+        <w:fldChar w:fldCharType="end"/>
+      </w:r>
+    </w:p>
+    <w:p>
+      <w:r>
+        <w:t xml:space="preserve">Noir </w:t>
+      </w:r>
+      <w:proofErr w:type="spellStart"/>
+      <w:r>
+        <w:t>wrong</w:t>
+      </w:r>
+      <w:proofErr w:type="spellEnd"/>
+      <w:r>
+        <w:t xml:space="preserve"> </w:t>
+      </w:r>
+      <w:proofErr w:type="spellStart"/>
+      <w:r>
+        <w:t>height</w:t>
+      </w:r>
+      <w:proofErr w:type="spellEnd"/>
+    </w:p>
+    <w:p>
+      <w:r>
+        <w:fldChar w:fldCharType="begin"/>
+      </w:r>
+      <w:r>
+        <w:instrText xml:space="preserve"> m:diagram title:"</w:instrText>
+      </w:r>
+      <w:r>
+        <w:instrText>'LayerTestDiagram'</w:instrText>
+      </w:r>
+      <w:r>
+        <w:instrText>"</w:instrText>
+      </w:r>
+      <w:r>
+        <w:instrText xml:space="preserve"> height:"a100"</w:instrText>
+      </w:r>
+      <w:r>
+        <w:fldChar w:fldCharType="end"/>
+      </w:r>
+    </w:p>
+    <w:p>
+      <w:r>
+        <w:t xml:space="preserve">Noir </w:t>
+      </w:r>
+    </w:p>
+    <w:p>
+      <w:r>
+        <w:fldChar w:fldCharType="begin"/>
+      </w:r>
+      <w:r>
+        <w:instrText xml:space="preserve"> m:diagram title:"</w:instrText>
+      </w:r>
+      <w:r>
+        <w:instrText>'LayerTestDiagram'</w:instrText>
+      </w:r>
+      <w:r>
+        <w:instrText xml:space="preserve">" </w:instrText>
+      </w:r>
+      <w:r>
+        <w:instrText>provider:"</w:instrText>
+      </w:r>
+      <w:r>
+        <w:instrText>org.obeonetwork.m2doc.sirius.providers.SiriusDiagramByTitleProvider</w:instrText>
+      </w:r>
+      <w:r>
+        <w:instrText>"</w:instrText>
+      </w:r>
+      <w:r>
+        <w:fldChar w:fldCharType="end"/>
+      </w:r>
+    </w:p>
+    <w:p>
+      <w:r>
+        <w:t>Erreur provider</w:t>
+      </w:r>
+    </w:p>
+    <w:p>
+      <w:r>
+        <w:fldChar w:fldCharType="begin"/>
+      </w:r>
+      <w:r>
+        <w:instrText xml:space="preserve"> m:diagram title:"</w:instrText>
+      </w:r>
+      <w:r>
+        <w:instrText>'LayerTestDiagram'</w:instrText>
+      </w:r>
+      <w:r>
+        <w:instrText xml:space="preserve">" </w:instrText>
+      </w:r>
+      <w:r>
+        <w:instrText>provider:"</w:instrText>
+      </w:r>
+      <w:r>
+        <w:instrText>org.obeonetwork.m2doc.sirius.providers.</w:instrText>
+      </w:r>
+      <w:r>
+        <w:instrText>Inexistent</w:instrText>
+      </w:r>
+      <w:r>
+        <w:instrText>Provider</w:instrText>
+      </w:r>
+      <w:r>
+        <w:instrText>"</w:instrText>
+      </w:r>
+      <w:r>
+        <w:fldChar w:fldCharType="end"/>
+      </w:r>
+    </w:p>
+    <w:p/>
+    <w:p>
+      <w:pPr>
+        <w:pStyle w:val="Paragraphedeliste"/>
+        <w:ind w:left="283"/>
+        <w:rPr>
+          <w:rFonts w:ascii="Arial" w:hAnsi="Arial" w:cs="Arial"/>
+          <w:bCs/>
+          <w:lang w:val="en-US"/>
+        </w:rPr>
+      </w:pPr>
+      <w:r>
+        <w:rPr>
+          <w:rFonts w:ascii="Arial" w:hAnsi="Arial" w:cs="Arial"/>
+          <w:bCs/>
+          <w:lang w:val="en-US"/>
+        </w:rPr>
+        <w:t xml:space="preserve">Description and </w:t>
+      </w:r>
+      <w:proofErr w:type="spellStart"/>
+      <w:r>
+        <w:rPr>
+          <w:rFonts w:ascii="Arial" w:hAnsi="Arial" w:cs="Arial"/>
+          <w:bCs/>
+          <w:lang w:val="en-US"/>
+        </w:rPr>
+        <w:t>eobject</w:t>
+      </w:r>
+      <w:proofErr w:type="spellEnd"/>
+      <w:r>
+        <w:rPr>
+          <w:rFonts w:ascii="Arial" w:hAnsi="Arial" w:cs="Arial"/>
+          <w:bCs/>
+          <w:lang w:val="en-US"/>
+        </w:rPr>
+        <w:t xml:space="preserve"> tests</w:t>
+      </w:r>
+    </w:p>
+    <w:p>
+      <w:r>
+        <w:t>Noir</w:t>
+      </w:r>
+    </w:p>
+    <w:p>
+      <w:r>
+        <w:fldChar w:fldCharType="begin"/>
+      </w:r>
+      <w:r>
+        <w:instrText xml:space="preserve"> m:diagram </w:instrText>
+      </w:r>
+      <w:r>
+        <w:instrText>descriptionId</w:instrText>
+      </w:r>
+      <w:r>
+        <w:instrText>:"</w:instrText>
+      </w:r>
+      <w:r>
+        <w:instrText>TestGenerationDiagram</w:instrText>
+      </w:r>
+      <w:r>
+        <w:instrText xml:space="preserve">" </w:instrText>
+      </w:r>
+      <w:r>
+        <w:instrText>o</w:instrText>
+      </w:r>
+      <w:r>
+        <w:instrText>bject</w:instrText>
+      </w:r>
+      <w:r>
+        <w:instrText>:"varGeneration"</w:instrText>
+      </w:r>
+      <w:r>
+        <w:fldChar w:fldCharType="end"/>
+      </w:r>
+    </w:p>
+    <w:p>
+      <w:r>
+        <w:t>Noir</w:t>
+      </w:r>
+    </w:p>
+    <w:p>
+      <w:r>
+        <w:fldChar w:fldCharType="begin"/>
+      </w:r>
+      <w:r>
+        <w:instrText xml:space="preserve"> m:diagram </w:instrText>
+      </w:r>
+      <w:r>
+        <w:instrText>descriptionId</w:instrText>
+      </w:r>
+      <w:r>
+        <w:instrText>:"</w:instrText>
+      </w:r>
+      <w:r>
+        <w:instrText>TestGenerationDiagram</w:instrText>
+      </w:r>
+      <w:r>
+        <w:instrText xml:space="preserve">" </w:instrText>
+      </w:r>
+      <w:r>
+        <w:instrText>o</w:instrText>
+      </w:r>
+      <w:r>
+        <w:instrText>bject</w:instrText>
+      </w:r>
+      <w:r>
+        <w:instrText>:"varGeneration" width:"200" height:"100"</w:instrText>
+      </w:r>
+      <w:r>
+        <w:fldChar w:fldCharType="end"/>
+      </w:r>
+    </w:p>
+    <w:p>
+      <w:r>
+        <w:t>Noir size</w:t>
+      </w:r>
+    </w:p>
+    <w:p>
+      <w:r>
+        <w:fldChar w:fldCharType="begin"/>
+      </w:r>
+      <w:r>
+        <w:instrText xml:space="preserve"> m:diagram </w:instrText>
+      </w:r>
+      <w:r>
+        <w:instrText>descriptionId</w:instrText>
+      </w:r>
+      <w:r>
+        <w:instrText>:"</w:instrText>
+      </w:r>
+      <w:r>
+        <w:instrText>TestGenerationDiagram</w:instrText>
+      </w:r>
+      <w:r>
+        <w:instrText xml:space="preserve">" </w:instrText>
+      </w:r>
+      <w:r>
+        <w:instrText>o</w:instrText>
+      </w:r>
+      <w:r>
+        <w:instrText>bject</w:instrText>
+      </w:r>
+      <w:r>
+        <w:instrText>:"varGeneration" width:"200"</w:instrText>
+      </w:r>
+      <w:r>
+        <w:fldChar w:fldCharType="end"/>
+      </w:r>
+    </w:p>
+    <w:p>
+      <w:r>
+        <w:t xml:space="preserve">Noir </w:t>
+      </w:r>
+      <w:proofErr w:type="spellStart"/>
+      <w:r>
+        <w:t>width</w:t>
+      </w:r>
+      <w:proofErr w:type="spellEnd"/>
+    </w:p>
+    <w:p>
+      <w:r>
+        <w:fldChar w:fldCharType="begin"/>
+      </w:r>
+      <w:r>
+        <w:instrText xml:space="preserve"> m:diagram </w:instrText>
+      </w:r>
+      <w:r>
+        <w:instrText>descriptionId</w:instrText>
+      </w:r>
+      <w:r>
+        <w:instrText>:"</w:instrText>
+      </w:r>
+      <w:r>
+        <w:instrText>TestGenerationDiagram</w:instrText>
+      </w:r>
+      <w:r>
+        <w:instrText xml:space="preserve">" </w:instrText>
+      </w:r>
+      <w:r>
+        <w:instrText>o</w:instrText>
+      </w:r>
+      <w:r>
+        <w:instrText>bject</w:instrText>
+      </w:r>
+      <w:r>
+        <w:instrText>:"varGeneration" height:"100"</w:instrText>
+      </w:r>
+      <w:r>
+        <w:fldChar w:fldCharType="end"/>
+      </w:r>
+    </w:p>
+    <w:p>
+      <w:r>
+        <w:t xml:space="preserve">Noir </w:t>
+      </w:r>
+      <w:proofErr w:type="spellStart"/>
+      <w:r>
+        <w:t>height</w:t>
+      </w:r>
+      <w:proofErr w:type="spellEnd"/>
+    </w:p>
+    <w:p>
+      <w:pPr>
+        <w:rPr>
+          <w:bCs/>
+        </w:rPr>
+      </w:pPr>
+      <w:r>
+        <w:fldChar w:fldCharType="begin"/>
+      </w:r>
+      <w:r>
+        <w:instrText xml:space="preserve"> m:diagram </w:instrText>
+      </w:r>
+      <w:r>
+        <w:instrText>descriptionId</w:instrText>
+      </w:r>
+      <w:r>
+        <w:instrText>:"</w:instrText>
+      </w:r>
+      <w:r>
+        <w:instrText>TestGenerationDiagram</w:instrText>
+      </w:r>
+      <w:r>
+        <w:instrText xml:space="preserve">" </w:instrText>
+      </w:r>
+      <w:r>
+        <w:instrText>o</w:instrText>
+      </w:r>
+      <w:r>
+        <w:instrText>bject</w:instrText>
+      </w:r>
+      <w:r>
+        <w:instrText>:"</w:instrText>
+      </w:r>
+      <w:r>
+        <w:instrText>varGeneration</w:instrText>
+      </w:r>
+      <w:r>
+        <w:instrText>" provider:"</w:instrText>
+      </w:r>
+      <w:r>
+        <w:rPr>
+          <w:bCs/>
+        </w:rPr>
+        <w:instrText>org.obeonetwork.m2doc.sirius.providers.SiriusDiagramByDiagramDescriptionNameProvider</w:instrText>
+      </w:r>
+    </w:p>
+    <w:p>
+      <w:r>
+        <w:instrText>"</w:instrText>
+      </w:r>
+      <w:r>
+        <w:fldChar w:fldCharType="end"/>
+      </w:r>
+    </w:p>
+    <w:p>
+      <w:r>
+        <w:t xml:space="preserve">Erreur provider </w:t>
+      </w:r>
+    </w:p>
+    <w:p>
+      <w:r>
+        <w:fldChar w:fldCharType="begin"/>
+      </w:r>
+      <w:r>
+        <w:instrText xml:space="preserve"> m:diagram </w:instrText>
+      </w:r>
+      <w:r>
+        <w:instrText>diagramDescription</w:instrText>
+      </w:r>
+      <w:r>
+        <w:instrText>:"</w:instrText>
+      </w:r>
+      <w:r>
+        <w:instrText>TestGenerationDiagram</w:instrText>
+      </w:r>
+      <w:r>
+        <w:instrText xml:space="preserve">" </w:instrText>
+      </w:r>
+      <w:r>
+        <w:instrText>o</w:instrText>
+      </w:r>
+      <w:r>
+        <w:instrText>bject</w:instrText>
+      </w:r>
+      <w:r>
+        <w:instrText>:"varGeneration"</w:instrText>
+      </w:r>
+      <w:r>
         <w:instrText xml:space="preserve"> </w:instrText>
       </w:r>
       <w:r>
-        <w:instrText>height:"100"</w:instrText>
+        <w:instrText>provider:"</w:instrText>
+      </w:r>
+      <w:r>
+        <w:instrText>org.obeonetwork.m2doc.sirius.providers.</w:instrText>
+      </w:r>
+      <w:r>
+        <w:instrText>Inexistent</w:instrText>
+      </w:r>
+      <w:r>
+        <w:instrText>Provider</w:instrText>
+      </w:r>
+      <w:r>
+        <w:instrText>"</w:instrText>
       </w:r>
       <w:r>
         <w:fldChar w:fldCharType="end"/>
       </w:r>
     </w:p>
     <w:p>
+      <w:pPr>
+        <w:pStyle w:val="Paragraphedeliste"/>
+        <w:ind w:left="283"/>
+        <w:rPr>
+          <w:rFonts w:ascii="Arial" w:hAnsi="Arial" w:cs="Arial"/>
+          <w:b/>
+          <w:bCs/>
+          <w:u w:val="single"/>
+        </w:rPr>
+      </w:pPr>
+    </w:p>
+    <w:p>
+      <w:pPr>
+        <w:pStyle w:val="Paragraphedeliste"/>
+        <w:ind w:left="283"/>
+      </w:pPr>
+      <w:proofErr w:type="spellStart"/>
+      <w:r>
+        <w:rPr>
+          <w:rFonts w:ascii="Arial" w:hAnsi="Arial" w:cs="Arial"/>
+          <w:bCs/>
+        </w:rPr>
+        <w:t>Layers</w:t>
+      </w:r>
+      <w:proofErr w:type="spellEnd"/>
+      <w:r>
+        <w:rPr>
+          <w:rFonts w:ascii="Arial" w:hAnsi="Arial" w:cs="Arial"/>
+          <w:bCs/>
+        </w:rPr>
+        <w:t xml:space="preserve"> tests</w:t>
+      </w:r>
+    </w:p>
+    <w:p>
       <w:r>
         <w:t xml:space="preserve">Noir </w:t>
       </w:r>
-      <w:proofErr w:type="spellStart"/>
-      <w:r>
-        <w:t>wrong</w:t>
-      </w:r>
-      <w:proofErr w:type="spellEnd"/>
-      <w:r>
+    </w:p>
+    <w:p>
+      <w:r>
+        <w:fldChar w:fldCharType="begin"/>
+      </w:r>
+      <w:r>
+        <w:instrText xml:space="preserve"> m:diagram title:"</w:instrText>
+      </w:r>
+      <w:r>
+        <w:instrText>'LayerTestDiagram'</w:instrText>
+      </w:r>
+      <w:r>
+        <w:instrText xml:space="preserve">" </w:instrText>
+      </w:r>
+      <w:r>
+        <w:fldChar w:fldCharType="end"/>
+      </w:r>
+    </w:p>
+    <w:p>
+      <w:r>
+        <w:t xml:space="preserve">Noir </w:t>
+      </w:r>
+    </w:p>
+    <w:p>
+      <w:r>
+        <w:lastRenderedPageBreak/>
+        <w:fldChar w:fldCharType="begin"/>
+      </w:r>
+      <w:r>
+        <w:instrText xml:space="preserve"> m:diagram title:"</w:instrText>
+      </w:r>
+      <w:r>
+        <w:instrText>'LayerTestDiagram'</w:instrText>
+      </w:r>
+      <w:r>
+        <w:instrText xml:space="preserve">" </w:instrText>
+      </w:r>
+      <w:r>
+        <w:instrText>layers:""</w:instrText>
+      </w:r>
+      <w:r>
+        <w:fldChar w:fldCharType="end"/>
+      </w:r>
+    </w:p>
+    <w:p>
+      <w:r>
+        <w:t>Vert</w:t>
+      </w:r>
+      <w:r>
+        <w:t xml:space="preserve"> noir </w:t>
+      </w:r>
+    </w:p>
+    <w:p>
+      <w:r>
+        <w:fldChar w:fldCharType="begin"/>
+      </w:r>
+      <w:r>
+        <w:instrText xml:space="preserve"> m:diagram title:"</w:instrText>
+      </w:r>
+      <w:r>
+        <w:instrText>'LayerTestDiagram'</w:instrText>
+      </w:r>
+      <w:r>
+        <w:instrText xml:space="preserve">" </w:instrText>
+      </w:r>
+      <w:r>
+        <w:instrText>layers:"layer2"</w:instrText>
+      </w:r>
+      <w:r>
+        <w:fldChar w:fldCharType="end"/>
+      </w:r>
+    </w:p>
+    <w:p>
+      <w:r>
+        <w:t>Rouge</w:t>
+      </w:r>
+      <w:r>
+        <w:t xml:space="preserve"> noir </w:t>
+      </w:r>
+    </w:p>
+    <w:p>
+      <w:r>
+        <w:fldChar w:fldCharType="begin"/>
+      </w:r>
+      <w:r>
+        <w:instrText xml:space="preserve"> m:diagram title:"</w:instrText>
+      </w:r>
+      <w:r>
+        <w:instrText>'LayerTestDiagram'</w:instrText>
+      </w:r>
+      <w:r>
+        <w:instrText xml:space="preserve">" </w:instrText>
+      </w:r>
+      <w:r>
+        <w:instrText>layers:"layer3"</w:instrText>
+      </w:r>
+      <w:r>
+        <w:fldChar w:fldCharType="end"/>
+      </w:r>
+    </w:p>
+    <w:p>
+      <w:r>
+        <w:t xml:space="preserve">Rouge vert noir </w:t>
+      </w:r>
+    </w:p>
+    <w:p>
+      <w:r>
+        <w:fldChar w:fldCharType="begin"/>
+      </w:r>
+      <w:r>
+        <w:instrText xml:space="preserve"> m:diagram title:"</w:instrText>
+      </w:r>
+      <w:r>
+        <w:instrText>'LayerTestDiagram'</w:instrText>
+      </w:r>
+      <w:r>
+        <w:instrText xml:space="preserve">" </w:instrText>
+      </w:r>
+      <w:r>
+        <w:instrText>layers:"layer2,layer3"</w:instrText>
+      </w:r>
+      <w:r>
+        <w:fldChar w:fldCharType="end"/>
+      </w:r>
+    </w:p>
+    <w:p>
+      <w:r>
+        <w:t xml:space="preserve">Rouge vert noir </w:t>
+      </w:r>
+    </w:p>
+    <w:p>
+      <w:r>
+        <w:fldChar w:fldCharType="begin"/>
+      </w:r>
+      <w:r>
+        <w:instrText xml:space="preserve"> m:diagram title:"</w:instrText>
+      </w:r>
+      <w:r>
+        <w:instrText>'LayerTestDiagram'</w:instrText>
+      </w:r>
+      <w:r>
+        <w:instrText xml:space="preserve">" </w:instrText>
+      </w:r>
+      <w:r>
+        <w:instrText>layers:"layer2, layer3"</w:instrText>
+      </w:r>
+      <w:r>
+        <w:fldChar w:fldCharType="end"/>
+      </w:r>
+    </w:p>
+    <w:p>
+      <w:r>
+        <w:t xml:space="preserve">Noir </w:t>
+      </w:r>
+    </w:p>
+    <w:p>
+      <w:r>
+        <w:fldChar w:fldCharType="begin"/>
+      </w:r>
+      <w:r>
+        <w:instrText xml:space="preserve"> m:diagram title:"</w:instrText>
+      </w:r>
+      <w:r>
+        <w:instrText>'LayerTestDiagram'</w:instrText>
+      </w:r>
+      <w:r>
+        <w:instrText xml:space="preserve">" </w:instrText>
+      </w:r>
+      <w:r>
+        <w:instrText>layers:"InexistentLayer"</w:instrText>
+      </w:r>
+      <w:r>
+        <w:fldChar w:fldCharType="end"/>
+      </w:r>
+    </w:p>
+    <w:p>
+      <w:r>
+        <w:t xml:space="preserve">Noir </w:t>
+      </w:r>
+    </w:p>
+    <w:p>
+      <w:r>
+        <w:fldChar w:fldCharType="begin"/>
+      </w:r>
+      <w:r>
+        <w:instrText xml:space="preserve"> m:diagram title:"</w:instrText>
+      </w:r>
+      <w:r>
+        <w:instrText>'LayerTestDiagram'</w:instrText>
+      </w:r>
+      <w:r>
+        <w:instrText xml:space="preserve">" </w:instrText>
+      </w:r>
+      <w:r>
+        <w:instrText>layers:"InexistentLayer1,</w:instrText>
+      </w:r>
+      <w:r>
+        <w:instrText xml:space="preserve"> </w:instrText>
+      </w:r>
+      <w:r>
+        <w:instrText>InexistentLayer2,</w:instrText>
+      </w:r>
+      <w:r>
+        <w:instrText xml:space="preserve"> </w:instrText>
+      </w:r>
+      <w:r>
+        <w:instrText>InexistentLayer3"</w:instrText>
+      </w:r>
+      <w:r>
+        <w:fldChar w:fldCharType="end"/>
+      </w:r>
+    </w:p>
+    <w:p>
+      <w:r>
+        <w:t>Rouge</w:t>
+      </w:r>
+      <w:r>
+        <w:t xml:space="preserve"> noir </w:t>
+      </w:r>
+    </w:p>
+    <w:p>
+      <w:r>
+        <w:fldChar w:fldCharType="begin"/>
+      </w:r>
+      <w:r>
+        <w:instrText xml:space="preserve"> m:diagram title:"</w:instrText>
+      </w:r>
+      <w:r>
+        <w:instrText>'LayerTestDiagram'</w:instrText>
+      </w:r>
+      <w:r>
+        <w:instrText xml:space="preserve">" </w:instrText>
+      </w:r>
+      <w:r>
+        <w:instrText>layers:"layer3,</w:instrText>
+      </w:r>
+      <w:r>
+        <w:instrText xml:space="preserve"> </w:instrText>
+      </w:r>
+      <w:r>
+        <w:instrText>InexistentLayer2"</w:instrText>
+      </w:r>
+      <w:r>
+        <w:fldChar w:fldCharType="end"/>
+      </w:r>
+    </w:p>
+    <w:p>
+      <w:r>
+        <w:t>Rouge</w:t>
+      </w:r>
+      <w:r>
+        <w:t xml:space="preserve"> noir </w:t>
+      </w:r>
+    </w:p>
+    <w:p>
+      <w:r>
+        <w:fldChar w:fldCharType="begin"/>
+      </w:r>
+      <w:r>
+        <w:instrText xml:space="preserve"> m:diagram title:"</w:instrText>
+      </w:r>
+      <w:r>
+        <w:instrText>'LayerTestDiagram'</w:instrText>
+      </w:r>
+      <w:r>
+        <w:instrText xml:space="preserve">" </w:instrText>
+      </w:r>
+      <w:r>
+        <w:instrText>layers:"InexistentLayer,</w:instrText>
+      </w:r>
+      <w:r>
+        <w:instrText xml:space="preserve"> </w:instrText>
+      </w:r>
+      <w:r>
+        <w:instrText>layer3"</w:instrText>
+      </w:r>
+      <w:r>
+        <w:fldChar w:fldCharType="end"/>
+      </w:r>
+    </w:p>
+    <w:p/>
+    <w:p>
+      <w:pPr>
+        <w:pStyle w:val="Paragraphedeliste"/>
+        <w:numPr>
+          <w:ilvl w:val="0"/>
+          <w:numId w:val="1"/>
+        </w:numPr>
+      </w:pPr>
+      <w:r>
+        <w:rPr>
+          <w:rFonts w:ascii="Arial" w:hAnsi="Arial" w:cs="Arial"/>
+          <w:b/>
+          <w:bCs/>
+          <w:u w:val="single"/>
+        </w:rPr>
+        <w:t>Bookmarks</w:t>
+      </w:r>
+    </w:p>
+    <w:p/>
+    <w:p>
+      <w:pPr>
+        <w:tabs>
+          <w:tab w:val="left" w:pos="3119"/>
+        </w:tabs>
+      </w:pPr>
+      <w:r>
+        <w:rPr>
+          <w:lang w:val="en-US"/>
+        </w:rPr>
+        <w:t xml:space="preserve">Test link before </w:t>
+      </w:r>
+      <w:proofErr w:type="gramStart"/>
+      <w:r>
+        <w:rPr>
+          <w:lang w:val="en-US"/>
+        </w:rPr>
+        <w:t>bookmark :</w:t>
+      </w:r>
+      <w:proofErr w:type="gramEnd"/>
+      <w:r>
+        <w:rPr>
+          <w:lang w:val="en-US"/>
+        </w:rPr>
         <w:t xml:space="preserve"> </w:t>
       </w:r>
-      <w:proofErr w:type="spellStart"/>
-      <w:r>
-        <w:t>width</w:t>
-      </w:r>
-      <w:proofErr w:type="spellEnd"/>
-    </w:p>
-    <w:p>
       <w:r>
         <w:fldChar w:fldCharType="begin"/>
       </w:r>
       <w:r>
-        <w:instrText xml:space="preserve"> m:diagram title:"</w:instrText>
-      </w:r>
-      <w:r>
-        <w:instrText>'LayerTestDiagram'</w:instrText>
-      </w:r>
-      <w:r>
-        <w:instrText xml:space="preserve">" </w:instrText>
-      </w:r>
-      <w:r>
-        <w:instrText>width:"</w:instrText>
-      </w:r>
-      <w:r>
-        <w:instrText>az</w:instrText>
-      </w:r>
-      <w:r>
-        <w:instrText>"</w:instrText>
+        <w:rPr>
+          <w:lang w:val="en-US"/>
+        </w:rPr>
+        <w:instrText>m:link 'bookmark1' 'a reference to bookmark1'</w:instrText>
       </w:r>
       <w:r>
         <w:fldChar w:fldCharType="end"/>
       </w:r>
     </w:p>
     <w:p>
-      <w:r>
-        <w:t xml:space="preserve">Noir </w:t>
-      </w:r>
-      <w:proofErr w:type="spellStart"/>
-      <w:r>
-        <w:t>wrong</w:t>
-      </w:r>
-      <w:proofErr w:type="spellEnd"/>
-      <w:r>
+      <w:pPr>
+        <w:tabs>
+          <w:tab w:val="left" w:pos="3119"/>
+        </w:tabs>
+        <w:rPr>
+          <w:lang w:val="en-US"/>
+        </w:rPr>
+      </w:pPr>
+    </w:p>
+    <w:p>
+      <w:pPr>
+        <w:tabs>
+          <w:tab w:val="left" w:pos="3119"/>
+        </w:tabs>
+        <w:rPr>
+          <w:lang w:val="en-US"/>
+        </w:rPr>
+      </w:pPr>
+      <w:r>
+        <w:rPr>
+          <w:lang w:val="en-US"/>
+        </w:rPr>
+        <w:t xml:space="preserve">Test </w:t>
+      </w:r>
+      <w:proofErr w:type="gramStart"/>
+      <w:r>
+        <w:rPr>
+          <w:lang w:val="en-US"/>
+        </w:rPr>
+        <w:t>bookmark :</w:t>
+      </w:r>
+      <w:proofErr w:type="gramEnd"/>
+      <w:r>
+        <w:rPr>
+          <w:lang w:val="en-US"/>
+        </w:rPr>
         <w:t xml:space="preserve"> </w:t>
       </w:r>
-      <w:proofErr w:type="spellStart"/>
-      <w:r>
-        <w:t>height</w:t>
-      </w:r>
-      <w:proofErr w:type="spellEnd"/>
-    </w:p>
-    <w:p>
       <w:r>
         <w:fldChar w:fldCharType="begin"/>
       </w:r>
       <w:r>
-        <w:instrText xml:space="preserve"> m:diagram title:"</w:instrText>
-      </w:r>
-      <w:r>
-        <w:instrText>'LayerTestDiagram'</w:instrText>
-      </w:r>
-      <w:r>
-        <w:instrText>"</w:instrText>
-      </w:r>
-      <w:r>
-        <w:instrText xml:space="preserve"> height:"</w:instrText>
-      </w:r>
-      <w:r>
-        <w:instrText>a</w:instrText>
-      </w:r>
+        <w:rPr>
+          <w:lang w:val="en-US"/>
+        </w:rPr>
+        <w:instrText>m:bookmark 'bookmark1'</w:instrText>
+      </w:r>
+      <w:r>
+        <w:fldChar w:fldCharType="end"/>
+      </w:r>
+      <w:r>
+        <w:rPr>
+          <w:lang w:val="en-US"/>
+        </w:rPr>
+        <w:t>bookmarked content</w:t>
+      </w:r>
+      <w:r>
+        <w:fldChar w:fldCharType="begin"/>
+      </w:r>
+      <w:r>
+        <w:rPr>
+          <w:lang w:val="en-US"/>
+        </w:rPr>
+        <w:instrText xml:space="preserve"> m:endbookmark </w:instrText>
+      </w:r>
+      <w:r>
+        <w:fldChar w:fldCharType="end"/>
+      </w:r>
+    </w:p>
+    <w:p>
+      <w:pPr>
+        <w:tabs>
+          <w:tab w:val="left" w:pos="3119"/>
+        </w:tabs>
+        <w:rPr>
+          <w:lang w:val="en-US"/>
+        </w:rPr>
+      </w:pPr>
+    </w:p>
+    <w:p>
+      <w:pPr>
+        <w:tabs>
+          <w:tab w:val="left" w:pos="3119"/>
+        </w:tabs>
+        <w:rPr>
+          <w:lang w:val="en-US"/>
+        </w:rPr>
+      </w:pPr>
       <w:bookmarkStart w:id="0" w:name="_GoBack"/>
       <w:bookmarkEnd w:id="0"/>
       <w:r>
-        <w:instrText>100"</w:instrText>
+        <w:rPr>
+          <w:lang w:val="en-US"/>
+        </w:rPr>
+        <w:t xml:space="preserve">Test link after </w:t>
+      </w:r>
+      <w:proofErr w:type="gramStart"/>
+      <w:r>
+        <w:rPr>
+          <w:lang w:val="en-US"/>
+        </w:rPr>
+        <w:t>bookmark :</w:t>
+      </w:r>
+      <w:proofErr w:type="gramEnd"/>
+      <w:r>
+        <w:rPr>
+          <w:lang w:val="en-US"/>
+        </w:rPr>
+        <w:t xml:space="preserve"> </w:t>
+      </w:r>
+      <w:r>
+        <w:fldChar w:fldCharType="begin"/>
+      </w:r>
+      <w:r>
+        <w:rPr>
+          <w:lang w:val="en-US"/>
+        </w:rPr>
+        <w:instrText>m:link 'bookmark1' 'a reference to bookmark1'</w:instrText>
       </w:r>
       <w:r>
         <w:fldChar w:fldCharType="end"/>
       </w:r>
-    </w:p>
-    <w:p>
-      <w:r>
-        <w:t xml:space="preserve">Noir </w:t>
-      </w:r>
-    </w:p>
-    <w:p>
-      <w:r>
-        <w:fldChar w:fldCharType="begin"/>
-      </w:r>
-      <w:r>
-        <w:instrText xml:space="preserve"> m:diagram title:"</w:instrText>
-      </w:r>
-      <w:r>
-        <w:instrText>'LayerTestDiagram'</w:instrText>
-      </w:r>
-      <w:r>
-        <w:instrText xml:space="preserve">" </w:instrText>
-      </w:r>
-      <w:r>
-        <w:instrText>provider:"</w:instrText>
-      </w:r>
-      <w:r>
-        <w:instrText>org.obeonetwork.m2doc.sirius.providers.SiriusDiagramByTitleProvider</w:instrText>
-      </w:r>
-      <w:r>
-        <w:instrText>"</w:instrText>
-      </w:r>
-      <w:r>
-        <w:fldChar w:fldCharType="end"/>
-      </w:r>
-    </w:p>
-    <w:p>
-      <w:r>
-        <w:t>Erreur provider</w:t>
-      </w:r>
-    </w:p>
-    <w:p>
-      <w:r>
-        <w:fldChar w:fldCharType="begin"/>
-      </w:r>
-      <w:r>
-        <w:instrText xml:space="preserve"> m:diagram title:"</w:instrText>
-      </w:r>
-      <w:r>
-        <w:instrText>'LayerTestDiagram'</w:instrText>
-      </w:r>
-      <w:r>
-        <w:instrText xml:space="preserve">" </w:instrText>
-      </w:r>
-      <w:r>
-        <w:instrText>provider:"</w:instrText>
-      </w:r>
-      <w:r>
-        <w:instrText>org.obeonetwork.m2doc.sirius.providers.</w:instrText>
-      </w:r>
-      <w:r>
-        <w:instrText>Inexistent</w:instrText>
-      </w:r>
-      <w:r>
-        <w:instrText>Provider</w:instrText>
-      </w:r>
-      <w:r>
-        <w:instrText>"</w:instrText>
-      </w:r>
-      <w:r>
-        <w:fldChar w:fldCharType="end"/>
-      </w:r>
-    </w:p>
-    <w:p/>
-    <w:p>
-      <w:pPr>
-        <w:pStyle w:val="Paragraphedeliste"/>
-        <w:ind w:left="283"/>
-        <w:rPr>
-          <w:rFonts w:ascii="Arial" w:hAnsi="Arial" w:cs="Arial"/>
-          <w:bCs/>
+      <w:r>
+        <w:rPr>
           <w:lang w:val="en-US"/>
         </w:rPr>
-      </w:pPr>
-      <w:r>
-        <w:rPr>
-          <w:rFonts w:ascii="Arial" w:hAnsi="Arial" w:cs="Arial"/>
-          <w:bCs/>
-          <w:lang w:val="en-US"/>
-        </w:rPr>
-        <w:t xml:space="preserve">Description and </w:t>
-      </w:r>
-      <w:proofErr w:type="spellStart"/>
-      <w:r>
-        <w:rPr>
-          <w:rFonts w:ascii="Arial" w:hAnsi="Arial" w:cs="Arial"/>
-          <w:bCs/>
-          <w:lang w:val="en-US"/>
-        </w:rPr>
-        <w:t>eobject</w:t>
-      </w:r>
-      <w:proofErr w:type="spellEnd"/>
-      <w:r>
-        <w:rPr>
-          <w:rFonts w:ascii="Arial" w:hAnsi="Arial" w:cs="Arial"/>
-          <w:bCs/>
-          <w:lang w:val="en-US"/>
-        </w:rPr>
-        <w:t xml:space="preserve"> tests</w:t>
-      </w:r>
-    </w:p>
-    <w:p>
-      <w:r>
-        <w:t>Noir</w:t>
-      </w:r>
-    </w:p>
-    <w:p>
-      <w:r>
-        <w:fldChar w:fldCharType="begin"/>
-      </w:r>
-      <w:r>
-        <w:instrText xml:space="preserve"> m:diagram </w:instrText>
-      </w:r>
-      <w:r>
-        <w:instrText>descriptionId</w:instrText>
-      </w:r>
-      <w:r>
-        <w:instrText>:"</w:instrText>
-      </w:r>
-      <w:r>
-        <w:instrText>TestGenerationDiagram</w:instrText>
-      </w:r>
-      <w:r>
-        <w:instrText xml:space="preserve">" </w:instrText>
-      </w:r>
-      <w:r>
-        <w:instrText>o</w:instrText>
-      </w:r>
-      <w:r>
-        <w:instrText>bject</w:instrText>
-      </w:r>
-      <w:r>
-        <w:instrText>:"varGeneration</w:instrText>
-      </w:r>
-      <w:r>
-        <w:instrText>"</w:instrText>
-      </w:r>
-      <w:r>
-        <w:fldChar w:fldCharType="end"/>
-      </w:r>
-    </w:p>
-    <w:p>
-      <w:r>
-        <w:t>Noir</w:t>
-      </w:r>
-    </w:p>
-    <w:p>
-      <w:r>
-        <w:fldChar w:fldCharType="begin"/>
-      </w:r>
-      <w:r>
-        <w:instrText xml:space="preserve"> m:diagram </w:instrText>
-      </w:r>
-      <w:r>
-        <w:instrText>descriptionId</w:instrText>
-      </w:r>
-      <w:r>
-        <w:instrText>:"</w:instrText>
-      </w:r>
-      <w:r>
-        <w:instrText>TestGenerationDiagram</w:instrText>
-      </w:r>
-      <w:r>
-        <w:instrText xml:space="preserve">" </w:instrText>
-      </w:r>
-      <w:r>
-        <w:instrText>o</w:instrText>
-      </w:r>
-      <w:r>
-        <w:instrText>bject</w:instrText>
-      </w:r>
-      <w:r>
-        <w:instrText>:"varGeneration"</w:instrText>
-      </w:r>
-      <w:r>
-        <w:instrText xml:space="preserve"> </w:instrText>
-      </w:r>
-      <w:r>
-        <w:instrText>width:"200" height:"100"</w:instrText>
-      </w:r>
-      <w:r>
-        <w:fldChar w:fldCharType="end"/>
-      </w:r>
-    </w:p>
-    <w:p>
-      <w:r>
-        <w:t>Noir</w:t>
-      </w:r>
-      <w:r>
-        <w:t xml:space="preserve"> size</w:t>
-      </w:r>
-    </w:p>
-    <w:p>
-      <w:r>
-        <w:fldChar w:fldCharType="begin"/>
-      </w:r>
-      <w:r>
-        <w:instrText xml:space="preserve"> m:diagram </w:instrText>
-      </w:r>
-      <w:r>
-        <w:instrText>descriptionId</w:instrText>
-      </w:r>
-      <w:r>
-        <w:instrText>:"</w:instrText>
-      </w:r>
-      <w:r>
-        <w:instrText>TestGenerationDiagram</w:instrText>
-      </w:r>
-      <w:r>
-        <w:instrText xml:space="preserve">" </w:instrText>
-      </w:r>
-      <w:r>
-        <w:instrText>o</w:instrText>
-      </w:r>
-      <w:r>
-        <w:instrText>bject</w:instrText>
-      </w:r>
-      <w:r>
-        <w:instrText>:"varGeneration"</w:instrText>
-      </w:r>
-      <w:r>
-        <w:instrText xml:space="preserve"> </w:instrText>
-      </w:r>
-      <w:r>
-        <w:instrText>width:"200"</w:instrText>
-      </w:r>
-      <w:r>
-        <w:fldChar w:fldCharType="end"/>
-      </w:r>
-    </w:p>
-    <w:p>
-      <w:r>
-        <w:t>Noir</w:t>
-      </w:r>
-      <w:r>
         <w:t xml:space="preserve"> </w:t>
       </w:r>
-      <w:proofErr w:type="spellStart"/>
-      <w:r>
-        <w:t>width</w:t>
-      </w:r>
-      <w:proofErr w:type="spellEnd"/>
-    </w:p>
-    <w:p>
-      <w:r>
-        <w:fldChar w:fldCharType="begin"/>
-      </w:r>
-      <w:r>
-        <w:instrText xml:space="preserve"> m:diagram </w:instrText>
-      </w:r>
-      <w:r>
-        <w:instrText>descriptionId</w:instrText>
-      </w:r>
-      <w:r>
-        <w:instrText>:"</w:instrText>
-      </w:r>
-      <w:r>
-        <w:instrText>TestGenerationDiagram</w:instrText>
-      </w:r>
-      <w:r>
-        <w:instrText xml:space="preserve">" </w:instrText>
-      </w:r>
-      <w:r>
-        <w:instrText>o</w:instrText>
-      </w:r>
-      <w:r>
-        <w:instrText>bject</w:instrText>
-      </w:r>
-      <w:r>
-        <w:instrText>:"varGeneration"</w:instrText>
-      </w:r>
-      <w:r>
-        <w:instrText xml:space="preserve"> </w:instrText>
-      </w:r>
-      <w:r>
-        <w:instrText>height:"100"</w:instrText>
-      </w:r>
-      <w:r>
-        <w:fldChar w:fldCharType="end"/>
-      </w:r>
-    </w:p>
-    <w:p>
-      <w:r>
-        <w:t xml:space="preserve">Noir </w:t>
-      </w:r>
-      <w:proofErr w:type="spellStart"/>
-      <w:r>
-        <w:t>height</w:t>
-      </w:r>
-      <w:proofErr w:type="spellEnd"/>
-    </w:p>
-    <w:p>
-      <w:pPr>
-        <w:rPr>
-          <w:bCs/>
-        </w:rPr>
-      </w:pPr>
-      <w:r>
-        <w:fldChar w:fldCharType="begin"/>
-      </w:r>
-      <w:r>
-        <w:instrText xml:space="preserve"> m:diagram </w:instrText>
-      </w:r>
-      <w:r>
-        <w:instrText>descriptionId</w:instrText>
-      </w:r>
-      <w:r>
-        <w:instrText>:"</w:instrText>
-      </w:r>
-      <w:r>
-        <w:instrText>TestGenerationDiagram</w:instrText>
-      </w:r>
-      <w:r>
-        <w:instrText xml:space="preserve">" </w:instrText>
-      </w:r>
-      <w:r>
-        <w:instrText>o</w:instrText>
-      </w:r>
-      <w:r>
-        <w:instrText>bject</w:instrText>
-      </w:r>
-      <w:r>
-        <w:instrText>:"</w:instrText>
-      </w:r>
-      <w:r>
-        <w:instrText>varGeneration</w:instrText>
-      </w:r>
-      <w:r>
-        <w:instrText xml:space="preserve">" </w:instrText>
-      </w:r>
-      <w:r>
-        <w:instrText>provider:"</w:instrText>
-      </w:r>
-      <w:r>
-        <w:rPr>
-          <w:bCs/>
-        </w:rPr>
-        <w:instrText>org.obeonetwork.m2doc.sirius.providers.SiriusDiagramByDiagramDescriptionNameProvider</w:instrText>
-      </w:r>
-    </w:p>
-    <w:p>
-      <w:r>
-        <w:instrText>"</w:instrText>
-      </w:r>
-      <w:r>
-        <w:fldChar w:fldCharType="end"/>
-      </w:r>
-    </w:p>
-    <w:p>
-      <w:r>
-        <w:t xml:space="preserve">Erreur provider </w:t>
-      </w:r>
-    </w:p>
-    <w:p>
-      <w:r>
-        <w:fldChar w:fldCharType="begin"/>
-      </w:r>
-      <w:r>
-        <w:instrText xml:space="preserve"> m:diagram </w:instrText>
-      </w:r>
-      <w:r>
-        <w:instrText>diagramDescription</w:instrText>
-      </w:r>
-      <w:r>
-        <w:instrText>:"</w:instrText>
-      </w:r>
-      <w:r>
-        <w:instrText>TestGenerationDiagram</w:instrText>
-      </w:r>
-      <w:r>
-        <w:instrText xml:space="preserve">" </w:instrText>
-      </w:r>
-      <w:r>
-        <w:instrText>o</w:instrText>
-      </w:r>
-      <w:r>
-        <w:instrText>bject</w:instrText>
-      </w:r>
-      <w:r>
-        <w:instrText>:"varGeneration"</w:instrText>
-      </w:r>
-      <w:r>
-        <w:instrText xml:space="preserve"> </w:instrText>
-      </w:r>
-      <w:r>
-        <w:instrText>provider:"</w:instrText>
-      </w:r>
-      <w:r>
-        <w:instrText>org.obeonetwork.m2doc.sirius.providers.</w:instrText>
-      </w:r>
-      <w:r>
-        <w:instrText>Inexistent</w:instrText>
-      </w:r>
-      <w:r>
-        <w:instrText>Provider</w:instrText>
-      </w:r>
-      <w:r>
-        <w:instrText>"</w:instrText>
-      </w:r>
-      <w:r>
-        <w:fldChar w:fldCharType="end"/>
-      </w:r>
-    </w:p>
-    <w:p>
-      <w:pPr>
-        <w:pStyle w:val="Paragraphedeliste"/>
-        <w:ind w:left="283"/>
-        <w:rPr>
-          <w:rFonts w:ascii="Arial" w:hAnsi="Arial" w:cs="Arial"/>
-          <w:b/>
-          <w:bCs/>
-          <w:u w:val="single"/>
-        </w:rPr>
-      </w:pPr>
-    </w:p>
-    <w:p>
-      <w:pPr>
-        <w:pStyle w:val="Paragraphedeliste"/>
-        <w:ind w:left="283"/>
-      </w:pPr>
-      <w:proofErr w:type="spellStart"/>
-      <w:r>
-        <w:rPr>
-          <w:rFonts w:ascii="Arial" w:hAnsi="Arial" w:cs="Arial"/>
-          <w:bCs/>
-        </w:rPr>
-        <w:t>Layers</w:t>
-      </w:r>
-      <w:proofErr w:type="spellEnd"/>
-      <w:r>
-        <w:rPr>
-          <w:rFonts w:ascii="Arial" w:hAnsi="Arial" w:cs="Arial"/>
-          <w:bCs/>
-        </w:rPr>
-        <w:t xml:space="preserve"> tests</w:t>
-      </w:r>
-    </w:p>
-    <w:p>
-      <w:r>
-        <w:t xml:space="preserve">Noir </w:t>
-      </w:r>
-    </w:p>
-    <w:p>
-      <w:r>
-        <w:fldChar w:fldCharType="begin"/>
-      </w:r>
-      <w:r>
-        <w:instrText xml:space="preserve"> m:diagram title:"</w:instrText>
-      </w:r>
-      <w:r>
-        <w:instrText>'LayerTestDiagram'</w:instrText>
-      </w:r>
-      <w:r>
-        <w:instrText xml:space="preserve">" </w:instrText>
-      </w:r>
-      <w:r>
-        <w:fldChar w:fldCharType="end"/>
-      </w:r>
-    </w:p>
-    <w:p>
-      <w:r>
-        <w:t xml:space="preserve">Noir </w:t>
-      </w:r>
-    </w:p>
-    <w:p>
-      <w:r>
-        <w:lastRenderedPageBreak/>
-        <w:fldChar w:fldCharType="begin"/>
-      </w:r>
-      <w:r>
-        <w:instrText xml:space="preserve"> m:diagram title:"</w:instrText>
-      </w:r>
-      <w:r>
-        <w:instrText>'LayerTestDiagram'</w:instrText>
-      </w:r>
-      <w:r>
-        <w:instrText xml:space="preserve">" </w:instrText>
-      </w:r>
-      <w:r>
-        <w:instrText>layers:""</w:instrText>
-      </w:r>
-      <w:r>
-        <w:fldChar w:fldCharType="end"/>
-      </w:r>
-    </w:p>
-    <w:p>
-      <w:r>
-        <w:t>Vert</w:t>
-      </w:r>
-      <w:r>
-        <w:t xml:space="preserve"> noir </w:t>
-      </w:r>
-    </w:p>
-    <w:p>
-      <w:r>
-        <w:fldChar w:fldCharType="begin"/>
-      </w:r>
-      <w:r>
-        <w:instrText xml:space="preserve"> m:diagram title:"</w:instrText>
-      </w:r>
-      <w:r>
-        <w:instrText>'LayerTestDiagram'</w:instrText>
-      </w:r>
-      <w:r>
-        <w:instrText xml:space="preserve">" </w:instrText>
-      </w:r>
-      <w:r>
-        <w:instrText>layers:"</w:instrText>
-      </w:r>
-      <w:r>
-        <w:instrText>layer2</w:instrText>
-      </w:r>
-      <w:r>
-        <w:instrText>"</w:instrText>
-      </w:r>
-      <w:r>
-        <w:fldChar w:fldCharType="end"/>
-      </w:r>
-    </w:p>
-    <w:p>
-      <w:r>
-        <w:t>Rouge</w:t>
-      </w:r>
-      <w:r>
-        <w:t xml:space="preserve"> noir </w:t>
-      </w:r>
-    </w:p>
-    <w:p>
-      <w:r>
-        <w:fldChar w:fldCharType="begin"/>
-      </w:r>
-      <w:r>
-        <w:instrText xml:space="preserve"> m:diagram title:"</w:instrText>
-      </w:r>
-      <w:r>
-        <w:instrText>'LayerTestDiagram'</w:instrText>
-      </w:r>
-      <w:r>
-        <w:instrText xml:space="preserve">" </w:instrText>
-      </w:r>
-      <w:r>
-        <w:instrText>layers:"</w:instrText>
-      </w:r>
-      <w:r>
-        <w:instrText>layer3</w:instrText>
-      </w:r>
-      <w:r>
-        <w:instrText>"</w:instrText>
-      </w:r>
-      <w:r>
-        <w:fldChar w:fldCharType="end"/>
-      </w:r>
-    </w:p>
-    <w:p>
-      <w:r>
-        <w:t xml:space="preserve">Rouge vert noir </w:t>
-      </w:r>
-    </w:p>
-    <w:p>
-      <w:r>
-        <w:fldChar w:fldCharType="begin"/>
-      </w:r>
-      <w:r>
-        <w:instrText xml:space="preserve"> m:diagram title:"</w:instrText>
-      </w:r>
-      <w:r>
-        <w:instrText>'LayerTestDiagram'</w:instrText>
-      </w:r>
-      <w:r>
-        <w:instrText xml:space="preserve">" </w:instrText>
-      </w:r>
-      <w:r>
-        <w:instrText>layers:"layer2</w:instrText>
-      </w:r>
-      <w:r>
-        <w:instrText>,layer3</w:instrText>
-      </w:r>
-      <w:r>
-        <w:instrText>"</w:instrText>
-      </w:r>
-      <w:r>
-        <w:fldChar w:fldCharType="end"/>
-      </w:r>
-    </w:p>
-    <w:p>
-      <w:r>
-        <w:t xml:space="preserve">Rouge vert noir </w:t>
-      </w:r>
-    </w:p>
-    <w:p>
-      <w:r>
-        <w:fldChar w:fldCharType="begin"/>
-      </w:r>
-      <w:r>
-        <w:instrText xml:space="preserve"> m:diagram title:"</w:instrText>
-      </w:r>
-      <w:r>
-        <w:instrText>'LayerTestDiagram'</w:instrText>
-      </w:r>
-      <w:r>
-        <w:instrText xml:space="preserve">" </w:instrText>
-      </w:r>
-      <w:r>
-        <w:instrText>layers:"layer2,</w:instrText>
-      </w:r>
-      <w:r>
-        <w:instrText xml:space="preserve"> </w:instrText>
-      </w:r>
-      <w:r>
-        <w:instrText>layer3"</w:instrText>
-      </w:r>
-      <w:r>
-        <w:fldChar w:fldCharType="end"/>
-      </w:r>
-    </w:p>
-    <w:p>
-      <w:r>
-        <w:t xml:space="preserve">Noir </w:t>
-      </w:r>
-    </w:p>
-    <w:p>
-      <w:r>
-        <w:fldChar w:fldCharType="begin"/>
-      </w:r>
-      <w:r>
-        <w:instrText xml:space="preserve"> m:diagram title:"</w:instrText>
-      </w:r>
-      <w:r>
-        <w:instrText>'LayerTestDiagram'</w:instrText>
-      </w:r>
-      <w:r>
-        <w:instrText xml:space="preserve">" </w:instrText>
-      </w:r>
-      <w:r>
-        <w:instrText>layers:"</w:instrText>
-      </w:r>
-      <w:r>
-        <w:instrText>InexistentLayer</w:instrText>
-      </w:r>
-      <w:r>
-        <w:instrText>"</w:instrText>
-      </w:r>
-      <w:r>
-        <w:fldChar w:fldCharType="end"/>
-      </w:r>
-    </w:p>
-    <w:p>
-      <w:r>
-        <w:t xml:space="preserve">Noir </w:t>
-      </w:r>
-    </w:p>
-    <w:p>
-      <w:r>
-        <w:fldChar w:fldCharType="begin"/>
-      </w:r>
-      <w:r>
-        <w:instrText xml:space="preserve"> m:diagram title:"</w:instrText>
-      </w:r>
-      <w:r>
-        <w:instrText>'LayerTestDiagram'</w:instrText>
-      </w:r>
-      <w:r>
-        <w:instrText xml:space="preserve">" </w:instrText>
-      </w:r>
-      <w:r>
-        <w:instrText>layers:"InexistentLayer</w:instrText>
-      </w:r>
-      <w:r>
-        <w:instrText>1,</w:instrText>
-      </w:r>
-      <w:r>
-        <w:instrText xml:space="preserve"> </w:instrText>
-      </w:r>
-      <w:r>
-        <w:instrText>InexistentLayer</w:instrText>
-      </w:r>
-      <w:r>
-        <w:instrText>2,</w:instrText>
-      </w:r>
-      <w:r>
-        <w:instrText xml:space="preserve"> </w:instrText>
-      </w:r>
-      <w:r>
-        <w:instrText>InexistentLayer</w:instrText>
-      </w:r>
-      <w:r>
-        <w:instrText>3</w:instrText>
-      </w:r>
-      <w:r>
-        <w:instrText>"</w:instrText>
-      </w:r>
-      <w:r>
-        <w:fldChar w:fldCharType="end"/>
-      </w:r>
-    </w:p>
-    <w:p>
-      <w:r>
-        <w:t>Rouge</w:t>
-      </w:r>
-      <w:r>
-        <w:t xml:space="preserve"> noir </w:t>
-      </w:r>
-    </w:p>
-    <w:p>
-      <w:r>
-        <w:fldChar w:fldCharType="begin"/>
-      </w:r>
-      <w:r>
-        <w:instrText xml:space="preserve"> m:diagram title:"</w:instrText>
-      </w:r>
-      <w:r>
-        <w:instrText>'LayerTestDiagram'</w:instrText>
-      </w:r>
-      <w:r>
-        <w:instrText xml:space="preserve">" </w:instrText>
-      </w:r>
-      <w:r>
-        <w:instrText>layers:"</w:instrText>
-      </w:r>
-      <w:r>
-        <w:instrText>layer3</w:instrText>
-      </w:r>
-      <w:r>
-        <w:instrText>,</w:instrText>
-      </w:r>
-      <w:r>
-        <w:instrText xml:space="preserve"> </w:instrText>
-      </w:r>
-      <w:r>
-        <w:instrText>InexistentLayer</w:instrText>
-      </w:r>
-      <w:r>
-        <w:instrText>2</w:instrText>
-      </w:r>
-      <w:r>
-        <w:instrText>"</w:instrText>
-      </w:r>
-      <w:r>
-        <w:fldChar w:fldCharType="end"/>
-      </w:r>
-    </w:p>
-    <w:p>
-      <w:r>
-        <w:t>Rouge</w:t>
-      </w:r>
-      <w:r>
-        <w:t xml:space="preserve"> noir </w:t>
-      </w:r>
-    </w:p>
-    <w:p>
-      <w:r>
-        <w:fldChar w:fldCharType="begin"/>
-      </w:r>
-      <w:r>
-        <w:instrText xml:space="preserve"> m:diagram title:"</w:instrText>
-      </w:r>
-      <w:r>
-        <w:instrText>'LayerTestDiagram'</w:instrText>
-      </w:r>
-      <w:r>
-        <w:instrText xml:space="preserve">" </w:instrText>
-      </w:r>
-      <w:r>
-        <w:instrText>layers:"InexistentLayer</w:instrText>
-      </w:r>
-      <w:r>
-        <w:instrText>,</w:instrText>
-      </w:r>
-      <w:r>
-        <w:instrText xml:space="preserve"> </w:instrText>
-      </w:r>
-      <w:r>
-        <w:instrText>layer3"</w:instrText>
-      </w:r>
-      <w:r>
-        <w:fldChar w:fldCharType="end"/>
-      </w:r>
-    </w:p>
-    <w:p/>
-    <w:p/>
-    <w:p/>
+    </w:p>
     <w:p/>
     <w:p/>
     <w:p/>
@@ -3890,14 +3979,27 @@
     <w:r>
       <w:tab/>
     </w:r>
-    <w:fldSimple w:instr=" DATE   \* MERGEFORMAT ">
-      <w:r>
-        <w:rPr>
-          <w:noProof/>
-        </w:rPr>
-        <w:t>07/09/2016</w:t>
-      </w:r>
-    </w:fldSimple>
+    <w:r>
+      <w:fldChar w:fldCharType="begin"/>
+    </w:r>
+    <w:r>
+      <w:instrText xml:space="preserve"> DATE   \* MERGEFORMAT </w:instrText>
+    </w:r>
+    <w:r>
+      <w:fldChar w:fldCharType="separate"/>
+    </w:r>
+    <w:r>
+      <w:rPr>
+        <w:noProof/>
+      </w:rPr>
+      <w:t>13/09/2016</w:t>
+    </w:r>
+    <w:r>
+      <w:rPr>
+        <w:noProof/>
+      </w:rPr>
+      <w:fldChar w:fldCharType="end"/>
+    </w:r>
     <w:r>
       <w:tab/>
       <w:t xml:space="preserve">Page </w:t>
@@ -3915,7 +4017,7 @@
       <w:rPr>
         <w:noProof/>
       </w:rPr>
-      <w:t>4</w:t>
+      <w:t>5</w:t>
     </w:r>
     <w:r>
       <w:fldChar w:fldCharType="end"/>
@@ -4201,6 +4303,92 @@
     </w:lvl>
   </w:abstractNum>
   <w:abstractNum w:abstractNumId="2">
+    <w:nsid w:val="499A4ABC"/>
+    <w:multiLevelType w:val="hybridMultilevel"/>
+    <w:tmpl w:val="9FC85080"/>
+    <w:lvl w:ilvl="0" w:tplc="040C000F">
+      <w:start w:val="1"/>
+      <w:numFmt w:val="decimal"/>
+      <w:lvlText w:val="%1."/>
+      <w:lvlJc w:val="left"/>
+      <w:pPr>
+        <w:ind w:left="720" w:hanging="360"/>
+      </w:pPr>
+    </w:lvl>
+    <w:lvl w:ilvl="1" w:tplc="040C0019" w:tentative="1">
+      <w:start w:val="1"/>
+      <w:numFmt w:val="lowerLetter"/>
+      <w:lvlText w:val="%2."/>
+      <w:lvlJc w:val="left"/>
+      <w:pPr>
+        <w:ind w:left="1440" w:hanging="360"/>
+      </w:pPr>
+    </w:lvl>
+    <w:lvl w:ilvl="2" w:tplc="040C001B" w:tentative="1">
+      <w:start w:val="1"/>
+      <w:numFmt w:val="lowerRoman"/>
+      <w:lvlText w:val="%3."/>
+      <w:lvlJc w:val="right"/>
+      <w:pPr>
+        <w:ind w:left="2160" w:hanging="180"/>
+      </w:pPr>
+    </w:lvl>
+    <w:lvl w:ilvl="3" w:tplc="040C000F" w:tentative="1">
+      <w:start w:val="1"/>
+      <w:numFmt w:val="decimal"/>
+      <w:lvlText w:val="%4."/>
+      <w:lvlJc w:val="left"/>
+      <w:pPr>
+        <w:ind w:left="2880" w:hanging="360"/>
+      </w:pPr>
+    </w:lvl>
+    <w:lvl w:ilvl="4" w:tplc="040C0019" w:tentative="1">
+      <w:start w:val="1"/>
+      <w:numFmt w:val="lowerLetter"/>
+      <w:lvlText w:val="%5."/>
+      <w:lvlJc w:val="left"/>
+      <w:pPr>
+        <w:ind w:left="3600" w:hanging="360"/>
+      </w:pPr>
+    </w:lvl>
+    <w:lvl w:ilvl="5" w:tplc="040C001B" w:tentative="1">
+      <w:start w:val="1"/>
+      <w:numFmt w:val="lowerRoman"/>
+      <w:lvlText w:val="%6."/>
+      <w:lvlJc w:val="right"/>
+      <w:pPr>
+        <w:ind w:left="4320" w:hanging="180"/>
+      </w:pPr>
+    </w:lvl>
+    <w:lvl w:ilvl="6" w:tplc="040C000F" w:tentative="1">
+      <w:start w:val="1"/>
+      <w:numFmt w:val="decimal"/>
+      <w:lvlText w:val="%7."/>
+      <w:lvlJc w:val="left"/>
+      <w:pPr>
+        <w:ind w:left="5040" w:hanging="360"/>
+      </w:pPr>
+    </w:lvl>
+    <w:lvl w:ilvl="7" w:tplc="040C0019" w:tentative="1">
+      <w:start w:val="1"/>
+      <w:numFmt w:val="lowerLetter"/>
+      <w:lvlText w:val="%8."/>
+      <w:lvlJc w:val="left"/>
+      <w:pPr>
+        <w:ind w:left="5760" w:hanging="360"/>
+      </w:pPr>
+    </w:lvl>
+    <w:lvl w:ilvl="8" w:tplc="040C001B" w:tentative="1">
+      <w:start w:val="1"/>
+      <w:numFmt w:val="lowerRoman"/>
+      <w:lvlText w:val="%9."/>
+      <w:lvlJc w:val="right"/>
+      <w:pPr>
+        <w:ind w:left="6480" w:hanging="180"/>
+      </w:pPr>
+    </w:lvl>
+  </w:abstractNum>
+  <w:abstractNum w:abstractNumId="3">
     <w:nsid w:val="6BE5087A"/>
     <w:multiLevelType w:val="hybridMultilevel"/>
     <w:tmpl w:val="B01A5F2C"/>
@@ -4286,14 +4474,106 @@
       </w:pPr>
     </w:lvl>
   </w:abstractNum>
+  <w:abstractNum w:abstractNumId="4">
+    <w:nsid w:val="76A310EA"/>
+    <w:multiLevelType w:val="hybridMultilevel"/>
+    <w:tmpl w:val="215E7A94"/>
+    <w:lvl w:ilvl="0" w:tplc="040C000F">
+      <w:start w:val="1"/>
+      <w:numFmt w:val="decimal"/>
+      <w:lvlText w:val="%1."/>
+      <w:lvlJc w:val="left"/>
+      <w:pPr>
+        <w:ind w:left="720" w:hanging="360"/>
+      </w:pPr>
+    </w:lvl>
+    <w:lvl w:ilvl="1" w:tplc="040C0019" w:tentative="1">
+      <w:start w:val="1"/>
+      <w:numFmt w:val="lowerLetter"/>
+      <w:lvlText w:val="%2."/>
+      <w:lvlJc w:val="left"/>
+      <w:pPr>
+        <w:ind w:left="1440" w:hanging="360"/>
+      </w:pPr>
+    </w:lvl>
+    <w:lvl w:ilvl="2" w:tplc="040C001B" w:tentative="1">
+      <w:start w:val="1"/>
+      <w:numFmt w:val="lowerRoman"/>
+      <w:lvlText w:val="%3."/>
+      <w:lvlJc w:val="right"/>
+      <w:pPr>
+        <w:ind w:left="2160" w:hanging="180"/>
+      </w:pPr>
+    </w:lvl>
+    <w:lvl w:ilvl="3" w:tplc="040C000F" w:tentative="1">
+      <w:start w:val="1"/>
+      <w:numFmt w:val="decimal"/>
+      <w:lvlText w:val="%4."/>
+      <w:lvlJc w:val="left"/>
+      <w:pPr>
+        <w:ind w:left="2880" w:hanging="360"/>
+      </w:pPr>
+    </w:lvl>
+    <w:lvl w:ilvl="4" w:tplc="040C0019" w:tentative="1">
+      <w:start w:val="1"/>
+      <w:numFmt w:val="lowerLetter"/>
+      <w:lvlText w:val="%5."/>
+      <w:lvlJc w:val="left"/>
+      <w:pPr>
+        <w:ind w:left="3600" w:hanging="360"/>
+      </w:pPr>
+    </w:lvl>
+    <w:lvl w:ilvl="5" w:tplc="040C001B" w:tentative="1">
+      <w:start w:val="1"/>
+      <w:numFmt w:val="lowerRoman"/>
+      <w:lvlText w:val="%6."/>
+      <w:lvlJc w:val="right"/>
+      <w:pPr>
+        <w:ind w:left="4320" w:hanging="180"/>
+      </w:pPr>
+    </w:lvl>
+    <w:lvl w:ilvl="6" w:tplc="040C000F" w:tentative="1">
+      <w:start w:val="1"/>
+      <w:numFmt w:val="decimal"/>
+      <w:lvlText w:val="%7."/>
+      <w:lvlJc w:val="left"/>
+      <w:pPr>
+        <w:ind w:left="5040" w:hanging="360"/>
+      </w:pPr>
+    </w:lvl>
+    <w:lvl w:ilvl="7" w:tplc="040C0019" w:tentative="1">
+      <w:start w:val="1"/>
+      <w:numFmt w:val="lowerLetter"/>
+      <w:lvlText w:val="%8."/>
+      <w:lvlJc w:val="left"/>
+      <w:pPr>
+        <w:ind w:left="5760" w:hanging="360"/>
+      </w:pPr>
+    </w:lvl>
+    <w:lvl w:ilvl="8" w:tplc="040C001B" w:tentative="1">
+      <w:start w:val="1"/>
+      <w:numFmt w:val="lowerRoman"/>
+      <w:lvlText w:val="%9."/>
+      <w:lvlJc w:val="right"/>
+      <w:pPr>
+        <w:ind w:left="6480" w:hanging="180"/>
+      </w:pPr>
+    </w:lvl>
+  </w:abstractNum>
   <w:num w:numId="1">
     <w:abstractNumId w:val="0"/>
   </w:num>
   <w:num w:numId="2">
-    <w:abstractNumId w:val="2"/>
+    <w:abstractNumId w:val="3"/>
   </w:num>
   <w:num w:numId="3">
     <w:abstractNumId w:val="1"/>
+  </w:num>
+  <w:num w:numId="4">
+    <w:abstractNumId w:val="2"/>
+  </w:num>
+  <w:num w:numId="5">
+    <w:abstractNumId w:val="4"/>
   </w:num>
 </w:numbering>
 </file>
@@ -4513,6 +4793,52 @@
       <w:color w:val="4F81BD" w:themeColor="accent1"/>
       <w:sz w:val="26"/>
       <w:szCs w:val="26"/>
+    </w:rPr>
+  </w:style>
+  <w:style w:type="paragraph" w:styleId="Titre3">
+    <w:name w:val="heading 3"/>
+    <w:basedOn w:val="Normal"/>
+    <w:next w:val="Normal"/>
+    <w:link w:val="Titre3Car"/>
+    <w:uiPriority w:val="9"/>
+    <w:unhideWhenUsed/>
+    <w:qFormat/>
+    <w:rsid w:val="00BF3B47"/>
+    <w:pPr>
+      <w:keepNext/>
+      <w:keepLines/>
+      <w:spacing w:before="200"/>
+      <w:outlineLvl w:val="2"/>
+    </w:pPr>
+    <w:rPr>
+      <w:rFonts w:asciiTheme="majorHAnsi" w:eastAsiaTheme="majorEastAsia" w:hAnsiTheme="majorHAnsi" w:cstheme="majorBidi"/>
+      <w:b/>
+      <w:bCs/>
+      <w:color w:val="4F81BD" w:themeColor="accent1"/>
+    </w:rPr>
+  </w:style>
+  <w:style w:type="paragraph" w:styleId="Titre4">
+    <w:name w:val="heading 4"/>
+    <w:basedOn w:val="Normal"/>
+    <w:next w:val="Normal"/>
+    <w:link w:val="Titre4Car"/>
+    <w:uiPriority w:val="9"/>
+    <w:unhideWhenUsed/>
+    <w:qFormat/>
+    <w:rsid w:val="00BF3B47"/>
+    <w:pPr>
+      <w:keepNext/>
+      <w:keepLines/>
+      <w:spacing w:before="200"/>
+      <w:outlineLvl w:val="3"/>
+    </w:pPr>
+    <w:rPr>
+      <w:rFonts w:asciiTheme="majorHAnsi" w:eastAsiaTheme="majorEastAsia" w:hAnsiTheme="majorHAnsi" w:cstheme="majorBidi"/>
+      <w:b/>
+      <w:bCs/>
+      <w:i/>
+      <w:iCs/>
+      <w:color w:val="4F81BD" w:themeColor="accent1"/>
     </w:rPr>
   </w:style>
   <w:style w:type="character" w:default="1" w:styleId="Policepardfaut">
@@ -4740,6 +5066,77 @@
       <w:contextualSpacing/>
     </w:pPr>
   </w:style>
+  <w:style w:type="character" w:customStyle="1" w:styleId="Titre3Car">
+    <w:name w:val="Titre 3 Car"/>
+    <w:basedOn w:val="Policepardfaut"/>
+    <w:link w:val="Titre3"/>
+    <w:uiPriority w:val="9"/>
+    <w:rsid w:val="00BF3B47"/>
+    <w:rPr>
+      <w:rFonts w:asciiTheme="majorHAnsi" w:eastAsiaTheme="majorEastAsia" w:hAnsiTheme="majorHAnsi" w:cstheme="majorBidi"/>
+      <w:b/>
+      <w:bCs/>
+      <w:color w:val="4F81BD" w:themeColor="accent1"/>
+      <w:sz w:val="20"/>
+      <w:szCs w:val="20"/>
+    </w:rPr>
+  </w:style>
+  <w:style w:type="paragraph" w:styleId="Sous-titre">
+    <w:name w:val="Subtitle"/>
+    <w:basedOn w:val="Normal"/>
+    <w:next w:val="Normal"/>
+    <w:link w:val="Sous-titreCar"/>
+    <w:uiPriority w:val="11"/>
+    <w:qFormat/>
+    <w:rsid w:val="00BF3B47"/>
+    <w:pPr>
+      <w:numPr>
+        <w:ilvl w:val="1"/>
+      </w:numPr>
+    </w:pPr>
+    <w:rPr>
+      <w:rFonts w:asciiTheme="majorHAnsi" w:eastAsiaTheme="majorEastAsia" w:hAnsiTheme="majorHAnsi" w:cstheme="majorBidi"/>
+      <w:i/>
+      <w:iCs/>
+      <w:color w:val="4F81BD" w:themeColor="accent1"/>
+      <w:spacing w:val="15"/>
+      <w:sz w:val="24"/>
+      <w:szCs w:val="24"/>
+    </w:rPr>
+  </w:style>
+  <w:style w:type="character" w:customStyle="1" w:styleId="Sous-titreCar">
+    <w:name w:val="Sous-titre Car"/>
+    <w:basedOn w:val="Policepardfaut"/>
+    <w:link w:val="Sous-titre"/>
+    <w:uiPriority w:val="11"/>
+    <w:rsid w:val="00BF3B47"/>
+    <w:rPr>
+      <w:rFonts w:asciiTheme="majorHAnsi" w:eastAsiaTheme="majorEastAsia" w:hAnsiTheme="majorHAnsi" w:cstheme="majorBidi"/>
+      <w:i/>
+      <w:iCs/>
+      <w:color w:val="4F81BD" w:themeColor="accent1"/>
+      <w:spacing w:val="15"/>
+      <w:sz w:val="24"/>
+      <w:szCs w:val="24"/>
+    </w:rPr>
+  </w:style>
+  <w:style w:type="character" w:customStyle="1" w:styleId="Titre4Car">
+    <w:name w:val="Titre 4 Car"/>
+    <w:basedOn w:val="Policepardfaut"/>
+    <w:link w:val="Titre4"/>
+    <w:uiPriority w:val="9"/>
+    <w:rsid w:val="00BF3B47"/>
+    <w:rPr>
+      <w:rFonts w:asciiTheme="majorHAnsi" w:eastAsiaTheme="majorEastAsia" w:hAnsiTheme="majorHAnsi" w:cstheme="majorBidi"/>
+      <w:b/>
+      <w:bCs/>
+      <w:i/>
+      <w:iCs/>
+      <w:color w:val="4F81BD" w:themeColor="accent1"/>
+      <w:sz w:val="20"/>
+      <w:szCs w:val="20"/>
+    </w:rPr>
+  </w:style>
 </w:styles>
 </file>
 
@@ -4958,6 +5355,52 @@
       <w:color w:val="4F81BD" w:themeColor="accent1"/>
       <w:sz w:val="26"/>
       <w:szCs w:val="26"/>
+    </w:rPr>
+  </w:style>
+  <w:style w:type="paragraph" w:styleId="Titre3">
+    <w:name w:val="heading 3"/>
+    <w:basedOn w:val="Normal"/>
+    <w:next w:val="Normal"/>
+    <w:link w:val="Titre3Car"/>
+    <w:uiPriority w:val="9"/>
+    <w:unhideWhenUsed/>
+    <w:qFormat/>
+    <w:rsid w:val="00BF3B47"/>
+    <w:pPr>
+      <w:keepNext/>
+      <w:keepLines/>
+      <w:spacing w:before="200"/>
+      <w:outlineLvl w:val="2"/>
+    </w:pPr>
+    <w:rPr>
+      <w:rFonts w:asciiTheme="majorHAnsi" w:eastAsiaTheme="majorEastAsia" w:hAnsiTheme="majorHAnsi" w:cstheme="majorBidi"/>
+      <w:b/>
+      <w:bCs/>
+      <w:color w:val="4F81BD" w:themeColor="accent1"/>
+    </w:rPr>
+  </w:style>
+  <w:style w:type="paragraph" w:styleId="Titre4">
+    <w:name w:val="heading 4"/>
+    <w:basedOn w:val="Normal"/>
+    <w:next w:val="Normal"/>
+    <w:link w:val="Titre4Car"/>
+    <w:uiPriority w:val="9"/>
+    <w:unhideWhenUsed/>
+    <w:qFormat/>
+    <w:rsid w:val="00BF3B47"/>
+    <w:pPr>
+      <w:keepNext/>
+      <w:keepLines/>
+      <w:spacing w:before="200"/>
+      <w:outlineLvl w:val="3"/>
+    </w:pPr>
+    <w:rPr>
+      <w:rFonts w:asciiTheme="majorHAnsi" w:eastAsiaTheme="majorEastAsia" w:hAnsiTheme="majorHAnsi" w:cstheme="majorBidi"/>
+      <w:b/>
+      <w:bCs/>
+      <w:i/>
+      <w:iCs/>
+      <w:color w:val="4F81BD" w:themeColor="accent1"/>
     </w:rPr>
   </w:style>
   <w:style w:type="character" w:default="1" w:styleId="Policepardfaut">
@@ -5184,6 +5627,77 @@
       <w:ind w:left="720"/>
       <w:contextualSpacing/>
     </w:pPr>
+  </w:style>
+  <w:style w:type="character" w:customStyle="1" w:styleId="Titre3Car">
+    <w:name w:val="Titre 3 Car"/>
+    <w:basedOn w:val="Policepardfaut"/>
+    <w:link w:val="Titre3"/>
+    <w:uiPriority w:val="9"/>
+    <w:rsid w:val="00BF3B47"/>
+    <w:rPr>
+      <w:rFonts w:asciiTheme="majorHAnsi" w:eastAsiaTheme="majorEastAsia" w:hAnsiTheme="majorHAnsi" w:cstheme="majorBidi"/>
+      <w:b/>
+      <w:bCs/>
+      <w:color w:val="4F81BD" w:themeColor="accent1"/>
+      <w:sz w:val="20"/>
+      <w:szCs w:val="20"/>
+    </w:rPr>
+  </w:style>
+  <w:style w:type="paragraph" w:styleId="Sous-titre">
+    <w:name w:val="Subtitle"/>
+    <w:basedOn w:val="Normal"/>
+    <w:next w:val="Normal"/>
+    <w:link w:val="Sous-titreCar"/>
+    <w:uiPriority w:val="11"/>
+    <w:qFormat/>
+    <w:rsid w:val="00BF3B47"/>
+    <w:pPr>
+      <w:numPr>
+        <w:ilvl w:val="1"/>
+      </w:numPr>
+    </w:pPr>
+    <w:rPr>
+      <w:rFonts w:asciiTheme="majorHAnsi" w:eastAsiaTheme="majorEastAsia" w:hAnsiTheme="majorHAnsi" w:cstheme="majorBidi"/>
+      <w:i/>
+      <w:iCs/>
+      <w:color w:val="4F81BD" w:themeColor="accent1"/>
+      <w:spacing w:val="15"/>
+      <w:sz w:val="24"/>
+      <w:szCs w:val="24"/>
+    </w:rPr>
+  </w:style>
+  <w:style w:type="character" w:customStyle="1" w:styleId="Sous-titreCar">
+    <w:name w:val="Sous-titre Car"/>
+    <w:basedOn w:val="Policepardfaut"/>
+    <w:link w:val="Sous-titre"/>
+    <w:uiPriority w:val="11"/>
+    <w:rsid w:val="00BF3B47"/>
+    <w:rPr>
+      <w:rFonts w:asciiTheme="majorHAnsi" w:eastAsiaTheme="majorEastAsia" w:hAnsiTheme="majorHAnsi" w:cstheme="majorBidi"/>
+      <w:i/>
+      <w:iCs/>
+      <w:color w:val="4F81BD" w:themeColor="accent1"/>
+      <w:spacing w:val="15"/>
+      <w:sz w:val="24"/>
+      <w:szCs w:val="24"/>
+    </w:rPr>
+  </w:style>
+  <w:style w:type="character" w:customStyle="1" w:styleId="Titre4Car">
+    <w:name w:val="Titre 4 Car"/>
+    <w:basedOn w:val="Policepardfaut"/>
+    <w:link w:val="Titre4"/>
+    <w:uiPriority w:val="9"/>
+    <w:rsid w:val="00BF3B47"/>
+    <w:rPr>
+      <w:rFonts w:asciiTheme="majorHAnsi" w:eastAsiaTheme="majorEastAsia" w:hAnsiTheme="majorHAnsi" w:cstheme="majorBidi"/>
+      <w:b/>
+      <w:bCs/>
+      <w:i/>
+      <w:iCs/>
+      <w:color w:val="4F81BD" w:themeColor="accent1"/>
+      <w:sz w:val="20"/>
+      <w:szCs w:val="20"/>
+    </w:rPr>
   </w:style>
 </w:styles>
 </file>
@@ -5478,7 +5992,7 @@
 </file>
 
 <file path=customXml/itemProps1.xml><?xml version="1.0" encoding="utf-8"?>
-<ds:datastoreItem xmlns:ds="http://schemas.openxmlformats.org/officeDocument/2006/customXml" ds:itemID="{6DF8FC43-13A7-4A9B-A911-F788F9AAC937}">
+<ds:datastoreItem xmlns:ds="http://schemas.openxmlformats.org/officeDocument/2006/customXml" ds:itemID="{F9653430-4573-4F25-B704-BB47D63C41D8}">
   <ds:schemaRefs>
     <ds:schemaRef ds:uri="http://schemas.openxmlformats.org/officeDocument/2006/bibliography"/>
   </ds:schemaRefs>

--- a/tests/org.obeonetwork.m2doc.test.regression/templates/regression.docx
+++ b/tests/org.obeonetwork.m2doc.test.regression/templates/regression.docx
@@ -1,6 +1,6 @@
 
 <file path=word/document.xml><?xml version="1.0" encoding="utf-8"?>
-<w:document xmlns:wpc="http://schemas.microsoft.com/office/word/2010/wordprocessingCanvas" xmlns:mc="http://schemas.openxmlformats.org/markup-compatibility/2006" xmlns:o="urn:schemas-microsoft-com:office:office" xmlns:r="http://schemas.openxmlformats.org/officeDocument/2006/relationships" xmlns:m="http://schemas.openxmlformats.org/officeDocument/2006/math" xmlns:v="urn:schemas-microsoft-com:vml" xmlns:wp14="http://schemas.microsoft.com/office/word/2010/wordprocessingDrawing" xmlns:wp="http://schemas.openxmlformats.org/drawingml/2006/wordprocessingDrawing" xmlns:w10="urn:schemas-microsoft-com:office:word" xmlns:w="http://schemas.openxmlformats.org/wordprocessingml/2006/main" xmlns:w14="http://schemas.microsoft.com/office/word/2010/wordml" xmlns:wpg="http://schemas.microsoft.com/office/word/2010/wordprocessingGroup" xmlns:wpi="http://schemas.microsoft.com/office/word/2010/wordprocessingInk" xmlns:wne="http://schemas.microsoft.com/office/word/2006/wordml" xmlns:wps="http://schemas.microsoft.com/office/word/2010/wordprocessingShape" mc:Ignorable="w14 wp14">
+<w:document xmlns:wpc="http://schemas.microsoft.com/office/word/2010/wordprocessingCanvas" xmlns:mc="http://schemas.openxmlformats.org/markup-compatibility/2006" xmlns:o="urn:schemas-microsoft-com:office:office" xmlns:r="http://schemas.openxmlformats.org/officeDocument/2006/relationships" xmlns:m="http://schemas.openxmlformats.org/officeDocument/2006/math" xmlns:v="urn:schemas-microsoft-com:vml" xmlns:wp14="http://schemas.microsoft.com/office/word/2010/wordprocessingDrawing" xmlns:wp="http://schemas.openxmlformats.org/drawingml/2006/wordprocessingDrawing" xmlns:w10="urn:schemas-microsoft-com:office:word" xmlns:w="http://schemas.openxmlformats.org/wordprocessingml/2006/main" xmlns:w14="http://schemas.microsoft.com/office/word/2010/wordml" xmlns:w15="http://schemas.microsoft.com/office/word/2012/wordml" xmlns:wpg="http://schemas.microsoft.com/office/word/2010/wordprocessingGroup" xmlns:wpi="http://schemas.microsoft.com/office/word/2010/wordprocessingInk" xmlns:wne="http://schemas.microsoft.com/office/word/2006/wordml" xmlns:wps="http://schemas.microsoft.com/office/word/2010/wordprocessingShape" mc:Ignorable="w14 w15 wp14">
   <w:body>
     <w:p>
       <w:pPr>
@@ -189,27 +189,14 @@
         <w:ind w:left="80" w:right="80"/>
         <w:jc w:val="center"/>
       </w:pPr>
-      <w:r>
-        <w:fldChar w:fldCharType="begin"/>
-      </w:r>
-      <w:r>
-        <w:instrText xml:space="preserve"> DATE   \* MERGEFORMAT </w:instrText>
-      </w:r>
-      <w:r>
-        <w:fldChar w:fldCharType="separate"/>
-      </w:r>
-      <w:r>
-        <w:rPr>
-          <w:noProof/>
-        </w:rPr>
-        <w:t>13/09/2016</w:t>
-      </w:r>
-      <w:r>
-        <w:rPr>
-          <w:noProof/>
-        </w:rPr>
-        <w:fldChar w:fldCharType="end"/>
-      </w:r>
+      <w:fldSimple w:instr=" DATE   \* MERGEFORMAT ">
+        <w:r>
+          <w:rPr>
+            <w:noProof/>
+          </w:rPr>
+          <w:t>03/11/2016</w:t>
+        </w:r>
+      </w:fldSimple>
     </w:p>
     <w:p>
       <w:pPr>
@@ -1715,6 +1702,9 @@
               <w:fldChar w:fldCharType="end"/>
             </w:r>
             <w:r>
+              <w:t xml:space="preserve"> </w:t>
+            </w:r>
+            <w:r>
               <w:fldChar w:fldCharType="begin"/>
             </w:r>
             <w:r>
@@ -1791,7 +1781,15 @@
               <w:instrText>:db.</w:instrText>
             </w:r>
             <w:r>
-              <w:instrText>DBLibrary()</w:instrText>
+              <w:instrText xml:space="preserve"> </w:instrText>
+            </w:r>
+            <w:r>
+              <w:instrText>typeLibraryName</w:instrText>
+            </w:r>
+            <w:bookmarkStart w:id="0" w:name="_GoBack"/>
+            <w:bookmarkEnd w:id="0"/>
+            <w:r>
+              <w:instrText>()</w:instrText>
             </w:r>
             <w:r>
               <w:fldChar w:fldCharType="end"/>
@@ -3762,6 +3760,9 @@
         <w:tabs>
           <w:tab w:val="left" w:pos="3119"/>
         </w:tabs>
+        <w:rPr>
+          <w:lang w:val="en-US"/>
+        </w:rPr>
       </w:pPr>
       <w:r>
         <w:rPr>
@@ -3885,8 +3886,6 @@
           <w:lang w:val="en-US"/>
         </w:rPr>
       </w:pPr>
-      <w:bookmarkStart w:id="0" w:name="_GoBack"/>
-      <w:bookmarkEnd w:id="0"/>
       <w:r>
         <w:rPr>
           <w:lang w:val="en-US"/>
@@ -3930,8 +3929,8 @@
     <w:p/>
     <w:p/>
     <w:sectPr>
-      <w:headerReference w:type="default" r:id="rId9"/>
-      <w:footerReference w:type="default" r:id="rId10"/>
+      <w:headerReference w:type="default" r:id="rId8"/>
+      <w:footerReference w:type="default" r:id="rId9"/>
       <w:pgSz w:w="11904" w:h="16837"/>
       <w:pgMar w:top="510" w:right="624" w:bottom="510" w:left="454" w:header="720" w:footer="720" w:gutter="0"/>
       <w:cols w:space="720"/>
@@ -3942,7 +3941,7 @@
 </file>
 
 <file path=word/endnotes.xml><?xml version="1.0" encoding="utf-8"?>
-<w:endnotes xmlns:wpc="http://schemas.microsoft.com/office/word/2010/wordprocessingCanvas" xmlns:mc="http://schemas.openxmlformats.org/markup-compatibility/2006" xmlns:o="urn:schemas-microsoft-com:office:office" xmlns:r="http://schemas.openxmlformats.org/officeDocument/2006/relationships" xmlns:m="http://schemas.openxmlformats.org/officeDocument/2006/math" xmlns:v="urn:schemas-microsoft-com:vml" xmlns:wp14="http://schemas.microsoft.com/office/word/2010/wordprocessingDrawing" xmlns:wp="http://schemas.openxmlformats.org/drawingml/2006/wordprocessingDrawing" xmlns:w10="urn:schemas-microsoft-com:office:word" xmlns:w="http://schemas.openxmlformats.org/wordprocessingml/2006/main" xmlns:w14="http://schemas.microsoft.com/office/word/2010/wordml" xmlns:wpg="http://schemas.microsoft.com/office/word/2010/wordprocessingGroup" xmlns:wpi="http://schemas.microsoft.com/office/word/2010/wordprocessingInk" xmlns:wne="http://schemas.microsoft.com/office/word/2006/wordml" xmlns:wps="http://schemas.microsoft.com/office/word/2010/wordprocessingShape" mc:Ignorable="w14 wp14">
+<w:endnotes xmlns:wpc="http://schemas.microsoft.com/office/word/2010/wordprocessingCanvas" xmlns:mc="http://schemas.openxmlformats.org/markup-compatibility/2006" xmlns:o="urn:schemas-microsoft-com:office:office" xmlns:r="http://schemas.openxmlformats.org/officeDocument/2006/relationships" xmlns:m="http://schemas.openxmlformats.org/officeDocument/2006/math" xmlns:v="urn:schemas-microsoft-com:vml" xmlns:wp14="http://schemas.microsoft.com/office/word/2010/wordprocessingDrawing" xmlns:wp="http://schemas.openxmlformats.org/drawingml/2006/wordprocessingDrawing" xmlns:w10="urn:schemas-microsoft-com:office:word" xmlns:w="http://schemas.openxmlformats.org/wordprocessingml/2006/main" xmlns:w14="http://schemas.microsoft.com/office/word/2010/wordml" xmlns:w15="http://schemas.microsoft.com/office/word/2012/wordml" xmlns:wpg="http://schemas.microsoft.com/office/word/2010/wordprocessingGroup" xmlns:wpi="http://schemas.microsoft.com/office/word/2010/wordprocessingInk" xmlns:wne="http://schemas.microsoft.com/office/word/2006/wordml" xmlns:wps="http://schemas.microsoft.com/office/word/2010/wordprocessingShape" mc:Ignorable="w14 w15 wp14">
   <w:endnote w:type="separator" w:id="-1">
     <w:p>
       <w:r>
@@ -3961,7 +3960,7 @@
 </file>
 
 <file path=word/footer1.xml><?xml version="1.0" encoding="utf-8"?>
-<w:ftr xmlns:wpc="http://schemas.microsoft.com/office/word/2010/wordprocessingCanvas" xmlns:mc="http://schemas.openxmlformats.org/markup-compatibility/2006" xmlns:o="urn:schemas-microsoft-com:office:office" xmlns:r="http://schemas.openxmlformats.org/officeDocument/2006/relationships" xmlns:m="http://schemas.openxmlformats.org/officeDocument/2006/math" xmlns:v="urn:schemas-microsoft-com:vml" xmlns:wp14="http://schemas.microsoft.com/office/word/2010/wordprocessingDrawing" xmlns:wp="http://schemas.openxmlformats.org/drawingml/2006/wordprocessingDrawing" xmlns:w10="urn:schemas-microsoft-com:office:word" xmlns:w="http://schemas.openxmlformats.org/wordprocessingml/2006/main" xmlns:w14="http://schemas.microsoft.com/office/word/2010/wordml" xmlns:wpg="http://schemas.microsoft.com/office/word/2010/wordprocessingGroup" xmlns:wpi="http://schemas.microsoft.com/office/word/2010/wordprocessingInk" xmlns:wne="http://schemas.microsoft.com/office/word/2006/wordml" xmlns:wps="http://schemas.microsoft.com/office/word/2010/wordprocessingShape" mc:Ignorable="w14 wp14">
+<w:ftr xmlns:wpc="http://schemas.microsoft.com/office/word/2010/wordprocessingCanvas" xmlns:mc="http://schemas.openxmlformats.org/markup-compatibility/2006" xmlns:o="urn:schemas-microsoft-com:office:office" xmlns:r="http://schemas.openxmlformats.org/officeDocument/2006/relationships" xmlns:m="http://schemas.openxmlformats.org/officeDocument/2006/math" xmlns:v="urn:schemas-microsoft-com:vml" xmlns:wp14="http://schemas.microsoft.com/office/word/2010/wordprocessingDrawing" xmlns:wp="http://schemas.openxmlformats.org/drawingml/2006/wordprocessingDrawing" xmlns:w10="urn:schemas-microsoft-com:office:word" xmlns:w="http://schemas.openxmlformats.org/wordprocessingml/2006/main" xmlns:w14="http://schemas.microsoft.com/office/word/2010/wordml" xmlns:w15="http://schemas.microsoft.com/office/word/2012/wordml" xmlns:wpg="http://schemas.microsoft.com/office/word/2010/wordprocessingGroup" xmlns:wpi="http://schemas.microsoft.com/office/word/2010/wordprocessingInk" xmlns:wne="http://schemas.microsoft.com/office/word/2006/wordml" xmlns:wps="http://schemas.microsoft.com/office/word/2010/wordprocessingShape" mc:Ignorable="w14 w15 wp14">
   <w:p>
     <w:pPr>
       <w:widowControl w:val="0"/>
@@ -3979,27 +3978,14 @@
     <w:r>
       <w:tab/>
     </w:r>
-    <w:r>
-      <w:fldChar w:fldCharType="begin"/>
-    </w:r>
-    <w:r>
-      <w:instrText xml:space="preserve"> DATE   \* MERGEFORMAT </w:instrText>
-    </w:r>
-    <w:r>
-      <w:fldChar w:fldCharType="separate"/>
-    </w:r>
-    <w:r>
-      <w:rPr>
-        <w:noProof/>
-      </w:rPr>
-      <w:t>13/09/2016</w:t>
-    </w:r>
-    <w:r>
-      <w:rPr>
-        <w:noProof/>
-      </w:rPr>
-      <w:fldChar w:fldCharType="end"/>
-    </w:r>
+    <w:fldSimple w:instr=" DATE   \* MERGEFORMAT ">
+      <w:r>
+        <w:rPr>
+          <w:noProof/>
+        </w:rPr>
+        <w:t>03/11/2016</w:t>
+      </w:r>
+    </w:fldSimple>
     <w:r>
       <w:tab/>
       <w:t xml:space="preserve">Page </w:t>
@@ -4017,7 +4003,7 @@
       <w:rPr>
         <w:noProof/>
       </w:rPr>
-      <w:t>5</w:t>
+      <w:t>4</w:t>
     </w:r>
     <w:r>
       <w:fldChar w:fldCharType="end"/>
@@ -4027,7 +4013,7 @@
 </file>
 
 <file path=word/footnotes.xml><?xml version="1.0" encoding="utf-8"?>
-<w:footnotes xmlns:wpc="http://schemas.microsoft.com/office/word/2010/wordprocessingCanvas" xmlns:mc="http://schemas.openxmlformats.org/markup-compatibility/2006" xmlns:o="urn:schemas-microsoft-com:office:office" xmlns:r="http://schemas.openxmlformats.org/officeDocument/2006/relationships" xmlns:m="http://schemas.openxmlformats.org/officeDocument/2006/math" xmlns:v="urn:schemas-microsoft-com:vml" xmlns:wp14="http://schemas.microsoft.com/office/word/2010/wordprocessingDrawing" xmlns:wp="http://schemas.openxmlformats.org/drawingml/2006/wordprocessingDrawing" xmlns:w10="urn:schemas-microsoft-com:office:word" xmlns:w="http://schemas.openxmlformats.org/wordprocessingml/2006/main" xmlns:w14="http://schemas.microsoft.com/office/word/2010/wordml" xmlns:wpg="http://schemas.microsoft.com/office/word/2010/wordprocessingGroup" xmlns:wpi="http://schemas.microsoft.com/office/word/2010/wordprocessingInk" xmlns:wne="http://schemas.microsoft.com/office/word/2006/wordml" xmlns:wps="http://schemas.microsoft.com/office/word/2010/wordprocessingShape" mc:Ignorable="w14 wp14">
+<w:footnotes xmlns:wpc="http://schemas.microsoft.com/office/word/2010/wordprocessingCanvas" xmlns:mc="http://schemas.openxmlformats.org/markup-compatibility/2006" xmlns:o="urn:schemas-microsoft-com:office:office" xmlns:r="http://schemas.openxmlformats.org/officeDocument/2006/relationships" xmlns:m="http://schemas.openxmlformats.org/officeDocument/2006/math" xmlns:v="urn:schemas-microsoft-com:vml" xmlns:wp14="http://schemas.microsoft.com/office/word/2010/wordprocessingDrawing" xmlns:wp="http://schemas.openxmlformats.org/drawingml/2006/wordprocessingDrawing" xmlns:w10="urn:schemas-microsoft-com:office:word" xmlns:w="http://schemas.openxmlformats.org/wordprocessingml/2006/main" xmlns:w14="http://schemas.microsoft.com/office/word/2010/wordml" xmlns:w15="http://schemas.microsoft.com/office/word/2012/wordml" xmlns:wpg="http://schemas.microsoft.com/office/word/2010/wordprocessingGroup" xmlns:wpi="http://schemas.microsoft.com/office/word/2010/wordprocessingInk" xmlns:wne="http://schemas.microsoft.com/office/word/2006/wordml" xmlns:wps="http://schemas.microsoft.com/office/word/2010/wordprocessingShape" mc:Ignorable="w14 w15 wp14">
   <w:footnote w:type="separator" w:id="-1">
     <w:p>
       <w:r>
@@ -4046,7 +4032,7 @@
 </file>
 
 <file path=word/header1.xml><?xml version="1.0" encoding="utf-8"?>
-<w:hdr xmlns:wpc="http://schemas.microsoft.com/office/word/2010/wordprocessingCanvas" xmlns:mc="http://schemas.openxmlformats.org/markup-compatibility/2006" xmlns:o="urn:schemas-microsoft-com:office:office" xmlns:r="http://schemas.openxmlformats.org/officeDocument/2006/relationships" xmlns:m="http://schemas.openxmlformats.org/officeDocument/2006/math" xmlns:v="urn:schemas-microsoft-com:vml" xmlns:wp14="http://schemas.microsoft.com/office/word/2010/wordprocessingDrawing" xmlns:wp="http://schemas.openxmlformats.org/drawingml/2006/wordprocessingDrawing" xmlns:w10="urn:schemas-microsoft-com:office:word" xmlns:w="http://schemas.openxmlformats.org/wordprocessingml/2006/main" xmlns:w14="http://schemas.microsoft.com/office/word/2010/wordml" xmlns:wpg="http://schemas.microsoft.com/office/word/2010/wordprocessingGroup" xmlns:wpi="http://schemas.microsoft.com/office/word/2010/wordprocessingInk" xmlns:wne="http://schemas.microsoft.com/office/word/2006/wordml" xmlns:wps="http://schemas.microsoft.com/office/word/2010/wordprocessingShape" mc:Ignorable="w14 wp14">
+<w:hdr xmlns:wpc="http://schemas.microsoft.com/office/word/2010/wordprocessingCanvas" xmlns:mc="http://schemas.openxmlformats.org/markup-compatibility/2006" xmlns:o="urn:schemas-microsoft-com:office:office" xmlns:r="http://schemas.openxmlformats.org/officeDocument/2006/relationships" xmlns:m="http://schemas.openxmlformats.org/officeDocument/2006/math" xmlns:v="urn:schemas-microsoft-com:vml" xmlns:wp14="http://schemas.microsoft.com/office/word/2010/wordprocessingDrawing" xmlns:wp="http://schemas.openxmlformats.org/drawingml/2006/wordprocessingDrawing" xmlns:w10="urn:schemas-microsoft-com:office:word" xmlns:w="http://schemas.openxmlformats.org/wordprocessingml/2006/main" xmlns:w14="http://schemas.microsoft.com/office/word/2010/wordml" xmlns:w15="http://schemas.microsoft.com/office/word/2012/wordml" xmlns:wpg="http://schemas.microsoft.com/office/word/2010/wordprocessingGroup" xmlns:wpi="http://schemas.microsoft.com/office/word/2010/wordprocessingInk" xmlns:wne="http://schemas.microsoft.com/office/word/2006/wordml" xmlns:wps="http://schemas.microsoft.com/office/word/2010/wordprocessingShape" mc:Ignorable="w14 w15 wp14">
   <w:p>
     <w:pPr>
       <w:widowControl w:val="0"/>
@@ -4060,13 +4046,8 @@
       <w:spacing w:before="20" w:after="20"/>
       <w:ind w:left="80" w:right="80"/>
     </w:pPr>
-    <w:proofErr w:type="spellStart"/>
     <w:r>
-      <w:t>Physical</w:t>
-    </w:r>
-    <w:proofErr w:type="spellEnd"/>
-    <w:r>
-      <w:t xml:space="preserve"> Model Data </w:t>
+      <w:t xml:space="preserve">Physical Model Data </w:t>
     </w:r>
     <w:proofErr w:type="spellStart"/>
     <w:r>
@@ -4093,8 +4074,8 @@
 </file>
 
 <file path=word/numbering.xml><?xml version="1.0" encoding="utf-8"?>
-<w:numbering xmlns:wpc="http://schemas.microsoft.com/office/word/2010/wordprocessingCanvas" xmlns:mc="http://schemas.openxmlformats.org/markup-compatibility/2006" xmlns:o="urn:schemas-microsoft-com:office:office" xmlns:r="http://schemas.openxmlformats.org/officeDocument/2006/relationships" xmlns:m="http://schemas.openxmlformats.org/officeDocument/2006/math" xmlns:v="urn:schemas-microsoft-com:vml" xmlns:wp14="http://schemas.microsoft.com/office/word/2010/wordprocessingDrawing" xmlns:wp="http://schemas.openxmlformats.org/drawingml/2006/wordprocessingDrawing" xmlns:w10="urn:schemas-microsoft-com:office:word" xmlns:w="http://schemas.openxmlformats.org/wordprocessingml/2006/main" xmlns:w14="http://schemas.microsoft.com/office/word/2010/wordml" xmlns:wpg="http://schemas.microsoft.com/office/word/2010/wordprocessingGroup" xmlns:wpi="http://schemas.microsoft.com/office/word/2010/wordprocessingInk" xmlns:wne="http://schemas.microsoft.com/office/word/2006/wordml" xmlns:wps="http://schemas.microsoft.com/office/word/2010/wordprocessingShape" mc:Ignorable="w14 wp14">
-  <w:abstractNum w:abstractNumId="0">
+<w:numbering xmlns:wpc="http://schemas.microsoft.com/office/word/2010/wordprocessingCanvas" xmlns:mc="http://schemas.openxmlformats.org/markup-compatibility/2006" xmlns:o="urn:schemas-microsoft-com:office:office" xmlns:r="http://schemas.openxmlformats.org/officeDocument/2006/relationships" xmlns:m="http://schemas.openxmlformats.org/officeDocument/2006/math" xmlns:v="urn:schemas-microsoft-com:vml" xmlns:wp14="http://schemas.microsoft.com/office/word/2010/wordprocessingDrawing" xmlns:wp="http://schemas.openxmlformats.org/drawingml/2006/wordprocessingDrawing" xmlns:w10="urn:schemas-microsoft-com:office:word" xmlns:w="http://schemas.openxmlformats.org/wordprocessingml/2006/main" xmlns:w14="http://schemas.microsoft.com/office/word/2010/wordml" xmlns:w15="http://schemas.microsoft.com/office/word/2012/wordml" xmlns:wpg="http://schemas.microsoft.com/office/word/2010/wordprocessingGroup" xmlns:wpi="http://schemas.microsoft.com/office/word/2010/wordprocessingInk" xmlns:wne="http://schemas.microsoft.com/office/word/2006/wordml" xmlns:wps="http://schemas.microsoft.com/office/word/2010/wordprocessingShape" mc:Ignorable="w14 w15 wp14">
+  <w:abstractNum w:abstractNumId="0" w15:restartNumberingAfterBreak="0">
     <w:nsid w:val="00000001"/>
     <w:multiLevelType w:val="multilevel"/>
     <w:tmpl w:val="00000001"/>
@@ -4216,7 +4197,7 @@
       </w:rPr>
     </w:lvl>
   </w:abstractNum>
-  <w:abstractNum w:abstractNumId="1">
+  <w:abstractNum w:abstractNumId="1" w15:restartNumberingAfterBreak="0">
     <w:nsid w:val="465D29F6"/>
     <w:multiLevelType w:val="hybridMultilevel"/>
     <w:tmpl w:val="202CA504"/>
@@ -4302,7 +4283,7 @@
       </w:pPr>
     </w:lvl>
   </w:abstractNum>
-  <w:abstractNum w:abstractNumId="2">
+  <w:abstractNum w:abstractNumId="2" w15:restartNumberingAfterBreak="0">
     <w:nsid w:val="499A4ABC"/>
     <w:multiLevelType w:val="hybridMultilevel"/>
     <w:tmpl w:val="9FC85080"/>
@@ -4388,7 +4369,7 @@
       </w:pPr>
     </w:lvl>
   </w:abstractNum>
-  <w:abstractNum w:abstractNumId="3">
+  <w:abstractNum w:abstractNumId="3" w15:restartNumberingAfterBreak="0">
     <w:nsid w:val="6BE5087A"/>
     <w:multiLevelType w:val="hybridMultilevel"/>
     <w:tmpl w:val="B01A5F2C"/>
@@ -4474,7 +4455,7 @@
       </w:pPr>
     </w:lvl>
   </w:abstractNum>
-  <w:abstractNum w:abstractNumId="4">
+  <w:abstractNum w:abstractNumId="4" w15:restartNumberingAfterBreak="0">
     <w:nsid w:val="76A310EA"/>
     <w:multiLevelType w:val="hybridMultilevel"/>
     <w:tmpl w:val="215E7A94"/>
@@ -4579,7 +4560,7 @@
 </file>
 
 <file path=word/styles.xml><?xml version="1.0" encoding="utf-8"?>
-<w:styles xmlns:mc="http://schemas.openxmlformats.org/markup-compatibility/2006" xmlns:r="http://schemas.openxmlformats.org/officeDocument/2006/relationships" xmlns:w="http://schemas.openxmlformats.org/wordprocessingml/2006/main" xmlns:w14="http://schemas.microsoft.com/office/word/2010/wordml" mc:Ignorable="w14">
+<w:styles xmlns:mc="http://schemas.openxmlformats.org/markup-compatibility/2006" xmlns:r="http://schemas.openxmlformats.org/officeDocument/2006/relationships" xmlns:w="http://schemas.openxmlformats.org/wordprocessingml/2006/main" xmlns:w14="http://schemas.microsoft.com/office/word/2010/wordml" xmlns:w15="http://schemas.microsoft.com/office/word/2012/wordml" mc:Ignorable="w14 w15">
   <w:docDefaults>
     <w:rPrDefault>
       <w:rPr>
@@ -4595,144 +4576,378 @@
       </w:pPr>
     </w:pPrDefault>
   </w:docDefaults>
-  <w:latentStyles w:defLockedState="0" w:defUIPriority="99" w:defSemiHidden="1" w:defUnhideWhenUsed="1" w:defQFormat="0" w:count="267">
-    <w:lsdException w:name="Normal" w:semiHidden="0" w:uiPriority="0" w:unhideWhenUsed="0" w:qFormat="1"/>
-    <w:lsdException w:name="heading 1" w:semiHidden="0" w:uiPriority="9" w:unhideWhenUsed="0" w:qFormat="1"/>
-    <w:lsdException w:name="heading 2" w:uiPriority="9" w:qFormat="1"/>
-    <w:lsdException w:name="heading 3" w:uiPriority="9" w:qFormat="1"/>
-    <w:lsdException w:name="heading 4" w:uiPriority="9" w:qFormat="1"/>
-    <w:lsdException w:name="heading 5" w:uiPriority="9" w:qFormat="1"/>
-    <w:lsdException w:name="heading 6" w:uiPriority="9" w:qFormat="1"/>
-    <w:lsdException w:name="heading 7" w:uiPriority="9" w:qFormat="1"/>
-    <w:lsdException w:name="heading 8" w:uiPriority="9" w:qFormat="1"/>
-    <w:lsdException w:name="heading 9" w:uiPriority="9" w:qFormat="1"/>
-    <w:lsdException w:name="toc 1" w:uiPriority="39"/>
-    <w:lsdException w:name="toc 2" w:uiPriority="39"/>
-    <w:lsdException w:name="toc 3" w:uiPriority="39"/>
-    <w:lsdException w:name="toc 4" w:uiPriority="39"/>
-    <w:lsdException w:name="toc 5" w:uiPriority="39"/>
-    <w:lsdException w:name="toc 6" w:uiPriority="39"/>
-    <w:lsdException w:name="toc 7" w:uiPriority="39"/>
-    <w:lsdException w:name="toc 8" w:uiPriority="39"/>
-    <w:lsdException w:name="toc 9" w:uiPriority="39"/>
-    <w:lsdException w:name="caption" w:uiPriority="35" w:qFormat="1"/>
-    <w:lsdException w:name="Title" w:semiHidden="0" w:uiPriority="10" w:unhideWhenUsed="0" w:qFormat="1"/>
-    <w:lsdException w:name="Default Paragraph Font" w:unhideWhenUsed="0"/>
-    <w:lsdException w:name="Subtitle" w:semiHidden="0" w:uiPriority="11" w:unhideWhenUsed="0" w:qFormat="1"/>
-    <w:lsdException w:name="Strong" w:semiHidden="0" w:uiPriority="22" w:unhideWhenUsed="0" w:qFormat="1"/>
-    <w:lsdException w:name="Emphasis" w:semiHidden="0" w:uiPriority="20" w:unhideWhenUsed="0" w:qFormat="1"/>
-    <w:lsdException w:name="Table Grid" w:semiHidden="0" w:uiPriority="59" w:unhideWhenUsed="0"/>
-    <w:lsdException w:name="Placeholder Text" w:unhideWhenUsed="0"/>
-    <w:lsdException w:name="No Spacing" w:semiHidden="0" w:uiPriority="1" w:unhideWhenUsed="0" w:qFormat="1"/>
-    <w:lsdException w:name="Light Shading" w:semiHidden="0" w:uiPriority="60" w:unhideWhenUsed="0"/>
-    <w:lsdException w:name="Light List" w:semiHidden="0" w:uiPriority="61" w:unhideWhenUsed="0"/>
-    <w:lsdException w:name="Light Grid" w:semiHidden="0" w:uiPriority="62" w:unhideWhenUsed="0"/>
-    <w:lsdException w:name="Medium Shading 1" w:semiHidden="0" w:uiPriority="63" w:unhideWhenUsed="0"/>
-    <w:lsdException w:name="Medium Shading 2" w:semiHidden="0" w:uiPriority="64" w:unhideWhenUsed="0"/>
-    <w:lsdException w:name="Medium List 1" w:semiHidden="0" w:uiPriority="65" w:unhideWhenUsed="0"/>
-    <w:lsdException w:name="Medium List 2" w:semiHidden="0" w:uiPriority="66" w:unhideWhenUsed="0"/>
-    <w:lsdException w:name="Medium Grid 1" w:semiHidden="0" w:uiPriority="67" w:unhideWhenUsed="0"/>
-    <w:lsdException w:name="Medium Grid 2" w:semiHidden="0" w:uiPriority="68" w:unhideWhenUsed="0"/>
-    <w:lsdException w:name="Medium Grid 3" w:semiHidden="0" w:uiPriority="69" w:unhideWhenUsed="0"/>
-    <w:lsdException w:name="Dark List" w:semiHidden="0" w:uiPriority="70" w:unhideWhenUsed="0"/>
-    <w:lsdException w:name="Colorful Shading" w:semiHidden="0" w:uiPriority="71" w:unhideWhenUsed="0"/>
-    <w:lsdException w:name="Colorful List" w:semiHidden="0" w:uiPriority="72" w:unhideWhenUsed="0"/>
-    <w:lsdException w:name="Colorful Grid" w:semiHidden="0" w:uiPriority="73" w:unhideWhenUsed="0"/>
-    <w:lsdException w:name="Light Shading Accent 1" w:semiHidden="0" w:uiPriority="60" w:unhideWhenUsed="0"/>
-    <w:lsdException w:name="Light List Accent 1" w:semiHidden="0" w:uiPriority="61" w:unhideWhenUsed="0"/>
-    <w:lsdException w:name="Light Grid Accent 1" w:semiHidden="0" w:uiPriority="62" w:unhideWhenUsed="0"/>
-    <w:lsdException w:name="Medium Shading 1 Accent 1" w:semiHidden="0" w:uiPriority="63" w:unhideWhenUsed="0"/>
-    <w:lsdException w:name="Medium Shading 2 Accent 1" w:semiHidden="0" w:uiPriority="64" w:unhideWhenUsed="0"/>
-    <w:lsdException w:name="Medium List 1 Accent 1" w:semiHidden="0" w:uiPriority="65" w:unhideWhenUsed="0"/>
-    <w:lsdException w:name="Revision" w:unhideWhenUsed="0"/>
-    <w:lsdException w:name="List Paragraph" w:semiHidden="0" w:uiPriority="34" w:unhideWhenUsed="0" w:qFormat="1"/>
-    <w:lsdException w:name="Quote" w:semiHidden="0" w:uiPriority="29" w:unhideWhenUsed="0" w:qFormat="1"/>
-    <w:lsdException w:name="Intense Quote" w:semiHidden="0" w:uiPriority="30" w:unhideWhenUsed="0" w:qFormat="1"/>
-    <w:lsdException w:name="Medium List 2 Accent 1" w:semiHidden="0" w:uiPriority="66" w:unhideWhenUsed="0"/>
-    <w:lsdException w:name="Medium Grid 1 Accent 1" w:semiHidden="0" w:uiPriority="67" w:unhideWhenUsed="0"/>
-    <w:lsdException w:name="Medium Grid 2 Accent 1" w:semiHidden="0" w:uiPriority="68" w:unhideWhenUsed="0"/>
-    <w:lsdException w:name="Medium Grid 3 Accent 1" w:semiHidden="0" w:uiPriority="69" w:unhideWhenUsed="0"/>
-    <w:lsdException w:name="Dark List Accent 1" w:semiHidden="0" w:uiPriority="70" w:unhideWhenUsed="0"/>
-    <w:lsdException w:name="Colorful Shading Accent 1" w:semiHidden="0" w:uiPriority="71" w:unhideWhenUsed="0"/>
-    <w:lsdException w:name="Colorful List Accent 1" w:semiHidden="0" w:uiPriority="72" w:unhideWhenUsed="0"/>
-    <w:lsdException w:name="Colorful Grid Accent 1" w:semiHidden="0" w:uiPriority="73" w:unhideWhenUsed="0"/>
-    <w:lsdException w:name="Light Shading Accent 2" w:semiHidden="0" w:uiPriority="60" w:unhideWhenUsed="0"/>
-    <w:lsdException w:name="Light List Accent 2" w:semiHidden="0" w:uiPriority="61" w:unhideWhenUsed="0"/>
-    <w:lsdException w:name="Light Grid Accent 2" w:semiHidden="0" w:uiPriority="62" w:unhideWhenUsed="0"/>
-    <w:lsdException w:name="Medium Shading 1 Accent 2" w:semiHidden="0" w:uiPriority="63" w:unhideWhenUsed="0"/>
-    <w:lsdException w:name="Medium Shading 2 Accent 2" w:semiHidden="0" w:uiPriority="64" w:unhideWhenUsed="0"/>
-    <w:lsdException w:name="Medium List 1 Accent 2" w:semiHidden="0" w:uiPriority="65" w:unhideWhenUsed="0"/>
-    <w:lsdException w:name="Medium List 2 Accent 2" w:semiHidden="0" w:uiPriority="66" w:unhideWhenUsed="0"/>
-    <w:lsdException w:name="Medium Grid 1 Accent 2" w:semiHidden="0" w:uiPriority="67" w:unhideWhenUsed="0"/>
-    <w:lsdException w:name="Medium Grid 2 Accent 2" w:semiHidden="0" w:uiPriority="68" w:unhideWhenUsed="0"/>
-    <w:lsdException w:name="Medium Grid 3 Accent 2" w:semiHidden="0" w:uiPriority="69" w:unhideWhenUsed="0"/>
-    <w:lsdException w:name="Dark List Accent 2" w:semiHidden="0" w:uiPriority="70" w:unhideWhenUsed="0"/>
-    <w:lsdException w:name="Colorful Shading Accent 2" w:semiHidden="0" w:uiPriority="71" w:unhideWhenUsed="0"/>
-    <w:lsdException w:name="Colorful List Accent 2" w:semiHidden="0" w:uiPriority="72" w:unhideWhenUsed="0"/>
-    <w:lsdException w:name="Colorful Grid Accent 2" w:semiHidden="0" w:uiPriority="73" w:unhideWhenUsed="0"/>
-    <w:lsdException w:name="Light Shading Accent 3" w:semiHidden="0" w:uiPriority="60" w:unhideWhenUsed="0"/>
-    <w:lsdException w:name="Light List Accent 3" w:semiHidden="0" w:uiPriority="61" w:unhideWhenUsed="0"/>
-    <w:lsdException w:name="Light Grid Accent 3" w:semiHidden="0" w:uiPriority="62" w:unhideWhenUsed="0"/>
-    <w:lsdException w:name="Medium Shading 1 Accent 3" w:semiHidden="0" w:uiPriority="63" w:unhideWhenUsed="0"/>
-    <w:lsdException w:name="Medium Shading 2 Accent 3" w:semiHidden="0" w:uiPriority="64" w:unhideWhenUsed="0"/>
-    <w:lsdException w:name="Medium List 1 Accent 3" w:semiHidden="0" w:uiPriority="65" w:unhideWhenUsed="0"/>
-    <w:lsdException w:name="Medium List 2 Accent 3" w:semiHidden="0" w:uiPriority="66" w:unhideWhenUsed="0"/>
-    <w:lsdException w:name="Medium Grid 1 Accent 3" w:semiHidden="0" w:uiPriority="67" w:unhideWhenUsed="0"/>
-    <w:lsdException w:name="Medium Grid 2 Accent 3" w:semiHidden="0" w:uiPriority="68" w:unhideWhenUsed="0"/>
-    <w:lsdException w:name="Medium Grid 3 Accent 3" w:semiHidden="0" w:uiPriority="69" w:unhideWhenUsed="0"/>
-    <w:lsdException w:name="Dark List Accent 3" w:semiHidden="0" w:uiPriority="70" w:unhideWhenUsed="0"/>
-    <w:lsdException w:name="Colorful Shading Accent 3" w:semiHidden="0" w:uiPriority="71" w:unhideWhenUsed="0"/>
-    <w:lsdException w:name="Colorful List Accent 3" w:semiHidden="0" w:uiPriority="72" w:unhideWhenUsed="0"/>
-    <w:lsdException w:name="Colorful Grid Accent 3" w:semiHidden="0" w:uiPriority="73" w:unhideWhenUsed="0"/>
-    <w:lsdException w:name="Light Shading Accent 4" w:semiHidden="0" w:uiPriority="60" w:unhideWhenUsed="0"/>
-    <w:lsdException w:name="Light List Accent 4" w:semiHidden="0" w:uiPriority="61" w:unhideWhenUsed="0"/>
-    <w:lsdException w:name="Light Grid Accent 4" w:semiHidden="0" w:uiPriority="62" w:unhideWhenUsed="0"/>
-    <w:lsdException w:name="Medium Shading 1 Accent 4" w:semiHidden="0" w:uiPriority="63" w:unhideWhenUsed="0"/>
-    <w:lsdException w:name="Medium Shading 2 Accent 4" w:semiHidden="0" w:uiPriority="64" w:unhideWhenUsed="0"/>
-    <w:lsdException w:name="Medium List 1 Accent 4" w:semiHidden="0" w:uiPriority="65" w:unhideWhenUsed="0"/>
-    <w:lsdException w:name="Medium List 2 Accent 4" w:semiHidden="0" w:uiPriority="66" w:unhideWhenUsed="0"/>
-    <w:lsdException w:name="Medium Grid 1 Accent 4" w:semiHidden="0" w:uiPriority="67" w:unhideWhenUsed="0"/>
-    <w:lsdException w:name="Medium Grid 2 Accent 4" w:semiHidden="0" w:uiPriority="68" w:unhideWhenUsed="0"/>
-    <w:lsdException w:name="Medium Grid 3 Accent 4" w:semiHidden="0" w:uiPriority="69" w:unhideWhenUsed="0"/>
-    <w:lsdException w:name="Dark List Accent 4" w:semiHidden="0" w:uiPriority="70" w:unhideWhenUsed="0"/>
-    <w:lsdException w:name="Colorful Shading Accent 4" w:semiHidden="0" w:uiPriority="71" w:unhideWhenUsed="0"/>
-    <w:lsdException w:name="Colorful List Accent 4" w:semiHidden="0" w:uiPriority="72" w:unhideWhenUsed="0"/>
-    <w:lsdException w:name="Colorful Grid Accent 4" w:semiHidden="0" w:uiPriority="73" w:unhideWhenUsed="0"/>
-    <w:lsdException w:name="Light Shading Accent 5" w:semiHidden="0" w:uiPriority="60" w:unhideWhenUsed="0"/>
-    <w:lsdException w:name="Light List Accent 5" w:semiHidden="0" w:uiPriority="61" w:unhideWhenUsed="0"/>
-    <w:lsdException w:name="Light Grid Accent 5" w:semiHidden="0" w:uiPriority="62" w:unhideWhenUsed="0"/>
-    <w:lsdException w:name="Medium Shading 1 Accent 5" w:semiHidden="0" w:uiPriority="63" w:unhideWhenUsed="0"/>
-    <w:lsdException w:name="Medium Shading 2 Accent 5" w:semiHidden="0" w:uiPriority="64" w:unhideWhenUsed="0"/>
-    <w:lsdException w:name="Medium List 1 Accent 5" w:semiHidden="0" w:uiPriority="65" w:unhideWhenUsed="0"/>
-    <w:lsdException w:name="Medium List 2 Accent 5" w:semiHidden="0" w:uiPriority="66" w:unhideWhenUsed="0"/>
-    <w:lsdException w:name="Medium Grid 1 Accent 5" w:semiHidden="0" w:uiPriority="67" w:unhideWhenUsed="0"/>
-    <w:lsdException w:name="Medium Grid 2 Accent 5" w:semiHidden="0" w:uiPriority="68" w:unhideWhenUsed="0"/>
-    <w:lsdException w:name="Medium Grid 3 Accent 5" w:semiHidden="0" w:uiPriority="69" w:unhideWhenUsed="0"/>
-    <w:lsdException w:name="Dark List Accent 5" w:semiHidden="0" w:uiPriority="70" w:unhideWhenUsed="0"/>
-    <w:lsdException w:name="Colorful Shading Accent 5" w:semiHidden="0" w:uiPriority="71" w:unhideWhenUsed="0"/>
-    <w:lsdException w:name="Colorful List Accent 5" w:semiHidden="0" w:uiPriority="72" w:unhideWhenUsed="0"/>
-    <w:lsdException w:name="Colorful Grid Accent 5" w:semiHidden="0" w:uiPriority="73" w:unhideWhenUsed="0"/>
-    <w:lsdException w:name="Light Shading Accent 6" w:semiHidden="0" w:uiPriority="60" w:unhideWhenUsed="0"/>
-    <w:lsdException w:name="Light List Accent 6" w:semiHidden="0" w:uiPriority="61" w:unhideWhenUsed="0"/>
-    <w:lsdException w:name="Light Grid Accent 6" w:semiHidden="0" w:uiPriority="62" w:unhideWhenUsed="0"/>
-    <w:lsdException w:name="Medium Shading 1 Accent 6" w:semiHidden="0" w:uiPriority="63" w:unhideWhenUsed="0"/>
-    <w:lsdException w:name="Medium Shading 2 Accent 6" w:semiHidden="0" w:uiPriority="64" w:unhideWhenUsed="0"/>
-    <w:lsdException w:name="Medium List 1 Accent 6" w:semiHidden="0" w:uiPriority="65" w:unhideWhenUsed="0"/>
-    <w:lsdException w:name="Medium List 2 Accent 6" w:semiHidden="0" w:uiPriority="66" w:unhideWhenUsed="0"/>
-    <w:lsdException w:name="Medium Grid 1 Accent 6" w:semiHidden="0" w:uiPriority="67" w:unhideWhenUsed="0"/>
-    <w:lsdException w:name="Medium Grid 2 Accent 6" w:semiHidden="0" w:uiPriority="68" w:unhideWhenUsed="0"/>
-    <w:lsdException w:name="Medium Grid 3 Accent 6" w:semiHidden="0" w:uiPriority="69" w:unhideWhenUsed="0"/>
-    <w:lsdException w:name="Dark List Accent 6" w:semiHidden="0" w:uiPriority="70" w:unhideWhenUsed="0"/>
-    <w:lsdException w:name="Colorful Shading Accent 6" w:semiHidden="0" w:uiPriority="71" w:unhideWhenUsed="0"/>
-    <w:lsdException w:name="Colorful List Accent 6" w:semiHidden="0" w:uiPriority="72" w:unhideWhenUsed="0"/>
-    <w:lsdException w:name="Colorful Grid Accent 6" w:semiHidden="0" w:uiPriority="73" w:unhideWhenUsed="0"/>
-    <w:lsdException w:name="Subtle Emphasis" w:semiHidden="0" w:uiPriority="19" w:unhideWhenUsed="0" w:qFormat="1"/>
-    <w:lsdException w:name="Intense Emphasis" w:semiHidden="0" w:uiPriority="21" w:unhideWhenUsed="0" w:qFormat="1"/>
-    <w:lsdException w:name="Subtle Reference" w:semiHidden="0" w:uiPriority="31" w:unhideWhenUsed="0" w:qFormat="1"/>
-    <w:lsdException w:name="Intense Reference" w:semiHidden="0" w:uiPriority="32" w:unhideWhenUsed="0" w:qFormat="1"/>
-    <w:lsdException w:name="Book Title" w:semiHidden="0" w:uiPriority="33" w:unhideWhenUsed="0" w:qFormat="1"/>
-    <w:lsdException w:name="Bibliography" w:uiPriority="37"/>
-    <w:lsdException w:name="TOC Heading" w:uiPriority="39" w:qFormat="1"/>
+  <w:latentStyles w:defLockedState="0" w:defUIPriority="99" w:defSemiHidden="0" w:defUnhideWhenUsed="0" w:defQFormat="0" w:count="371">
+    <w:lsdException w:name="Normal" w:uiPriority="0" w:qFormat="1"/>
+    <w:lsdException w:name="heading 1" w:uiPriority="9" w:qFormat="1"/>
+    <w:lsdException w:name="heading 2" w:semiHidden="1" w:uiPriority="9" w:unhideWhenUsed="1" w:qFormat="1"/>
+    <w:lsdException w:name="heading 3" w:semiHidden="1" w:uiPriority="9" w:unhideWhenUsed="1" w:qFormat="1"/>
+    <w:lsdException w:name="heading 4" w:semiHidden="1" w:uiPriority="9" w:unhideWhenUsed="1" w:qFormat="1"/>
+    <w:lsdException w:name="heading 5" w:semiHidden="1" w:uiPriority="9" w:unhideWhenUsed="1" w:qFormat="1"/>
+    <w:lsdException w:name="heading 6" w:semiHidden="1" w:uiPriority="9" w:unhideWhenUsed="1" w:qFormat="1"/>
+    <w:lsdException w:name="heading 7" w:semiHidden="1" w:uiPriority="9" w:unhideWhenUsed="1" w:qFormat="1"/>
+    <w:lsdException w:name="heading 8" w:semiHidden="1" w:uiPriority="9" w:unhideWhenUsed="1" w:qFormat="1"/>
+    <w:lsdException w:name="heading 9" w:semiHidden="1" w:uiPriority="9" w:unhideWhenUsed="1" w:qFormat="1"/>
+    <w:lsdException w:name="index 1" w:semiHidden="1" w:unhideWhenUsed="1"/>
+    <w:lsdException w:name="index 2" w:semiHidden="1" w:unhideWhenUsed="1"/>
+    <w:lsdException w:name="index 3" w:semiHidden="1" w:unhideWhenUsed="1"/>
+    <w:lsdException w:name="index 4" w:semiHidden="1" w:unhideWhenUsed="1"/>
+    <w:lsdException w:name="index 5" w:semiHidden="1" w:unhideWhenUsed="1"/>
+    <w:lsdException w:name="index 6" w:semiHidden="1" w:unhideWhenUsed="1"/>
+    <w:lsdException w:name="index 7" w:semiHidden="1" w:unhideWhenUsed="1"/>
+    <w:lsdException w:name="index 8" w:semiHidden="1" w:unhideWhenUsed="1"/>
+    <w:lsdException w:name="index 9" w:semiHidden="1" w:unhideWhenUsed="1"/>
+    <w:lsdException w:name="toc 1" w:semiHidden="1" w:uiPriority="39" w:unhideWhenUsed="1"/>
+    <w:lsdException w:name="toc 2" w:semiHidden="1" w:uiPriority="39" w:unhideWhenUsed="1"/>
+    <w:lsdException w:name="toc 3" w:semiHidden="1" w:uiPriority="39" w:unhideWhenUsed="1"/>
+    <w:lsdException w:name="toc 4" w:semiHidden="1" w:uiPriority="39" w:unhideWhenUsed="1"/>
+    <w:lsdException w:name="toc 5" w:semiHidden="1" w:uiPriority="39" w:unhideWhenUsed="1"/>
+    <w:lsdException w:name="toc 6" w:semiHidden="1" w:uiPriority="39" w:unhideWhenUsed="1"/>
+    <w:lsdException w:name="toc 7" w:semiHidden="1" w:uiPriority="39" w:unhideWhenUsed="1"/>
+    <w:lsdException w:name="toc 8" w:semiHidden="1" w:uiPriority="39" w:unhideWhenUsed="1"/>
+    <w:lsdException w:name="toc 9" w:semiHidden="1" w:uiPriority="39" w:unhideWhenUsed="1"/>
+    <w:lsdException w:name="Normal Indent" w:semiHidden="1" w:unhideWhenUsed="1"/>
+    <w:lsdException w:name="footnote text" w:semiHidden="1" w:unhideWhenUsed="1"/>
+    <w:lsdException w:name="annotation text" w:semiHidden="1" w:unhideWhenUsed="1"/>
+    <w:lsdException w:name="header" w:semiHidden="1" w:unhideWhenUsed="1"/>
+    <w:lsdException w:name="footer" w:semiHidden="1" w:unhideWhenUsed="1"/>
+    <w:lsdException w:name="index heading" w:semiHidden="1" w:unhideWhenUsed="1"/>
+    <w:lsdException w:name="caption" w:semiHidden="1" w:uiPriority="35" w:unhideWhenUsed="1" w:qFormat="1"/>
+    <w:lsdException w:name="table of figures" w:semiHidden="1" w:unhideWhenUsed="1"/>
+    <w:lsdException w:name="envelope address" w:semiHidden="1" w:unhideWhenUsed="1"/>
+    <w:lsdException w:name="envelope return" w:semiHidden="1" w:unhideWhenUsed="1"/>
+    <w:lsdException w:name="footnote reference" w:semiHidden="1" w:unhideWhenUsed="1"/>
+    <w:lsdException w:name="annotation reference" w:semiHidden="1" w:unhideWhenUsed="1"/>
+    <w:lsdException w:name="line number" w:semiHidden="1" w:unhideWhenUsed="1"/>
+    <w:lsdException w:name="page number" w:semiHidden="1" w:unhideWhenUsed="1"/>
+    <w:lsdException w:name="endnote reference" w:semiHidden="1" w:unhideWhenUsed="1"/>
+    <w:lsdException w:name="endnote text" w:semiHidden="1" w:unhideWhenUsed="1"/>
+    <w:lsdException w:name="table of authorities" w:semiHidden="1" w:unhideWhenUsed="1"/>
+    <w:lsdException w:name="macro" w:semiHidden="1" w:unhideWhenUsed="1"/>
+    <w:lsdException w:name="toa heading" w:semiHidden="1" w:unhideWhenUsed="1"/>
+    <w:lsdException w:name="List" w:semiHidden="1" w:unhideWhenUsed="1"/>
+    <w:lsdException w:name="List Bullet" w:semiHidden="1" w:unhideWhenUsed="1"/>
+    <w:lsdException w:name="List Number" w:semiHidden="1" w:unhideWhenUsed="1"/>
+    <w:lsdException w:name="List 2" w:semiHidden="1" w:unhideWhenUsed="1"/>
+    <w:lsdException w:name="List 3" w:semiHidden="1" w:unhideWhenUsed="1"/>
+    <w:lsdException w:name="List 4" w:semiHidden="1" w:unhideWhenUsed="1"/>
+    <w:lsdException w:name="List 5" w:semiHidden="1" w:unhideWhenUsed="1"/>
+    <w:lsdException w:name="List Bullet 2" w:semiHidden="1" w:unhideWhenUsed="1"/>
+    <w:lsdException w:name="List Bullet 3" w:semiHidden="1" w:unhideWhenUsed="1"/>
+    <w:lsdException w:name="List Bullet 4" w:semiHidden="1" w:unhideWhenUsed="1"/>
+    <w:lsdException w:name="List Bullet 5" w:semiHidden="1" w:unhideWhenUsed="1"/>
+    <w:lsdException w:name="List Number 2" w:semiHidden="1" w:unhideWhenUsed="1"/>
+    <w:lsdException w:name="List Number 3" w:semiHidden="1" w:unhideWhenUsed="1"/>
+    <w:lsdException w:name="List Number 4" w:semiHidden="1" w:unhideWhenUsed="1"/>
+    <w:lsdException w:name="List Number 5" w:semiHidden="1" w:unhideWhenUsed="1"/>
+    <w:lsdException w:name="Title" w:uiPriority="10" w:qFormat="1"/>
+    <w:lsdException w:name="Closing" w:semiHidden="1" w:unhideWhenUsed="1"/>
+    <w:lsdException w:name="Signature" w:semiHidden="1" w:unhideWhenUsed="1"/>
+    <w:lsdException w:name="Default Paragraph Font" w:semiHidden="1"/>
+    <w:lsdException w:name="Body Text" w:semiHidden="1" w:unhideWhenUsed="1"/>
+    <w:lsdException w:name="Body Text Indent" w:semiHidden="1" w:unhideWhenUsed="1"/>
+    <w:lsdException w:name="List Continue" w:semiHidden="1" w:unhideWhenUsed="1"/>
+    <w:lsdException w:name="List Continue 2" w:semiHidden="1" w:unhideWhenUsed="1"/>
+    <w:lsdException w:name="List Continue 3" w:semiHidden="1" w:unhideWhenUsed="1"/>
+    <w:lsdException w:name="List Continue 4" w:semiHidden="1" w:unhideWhenUsed="1"/>
+    <w:lsdException w:name="List Continue 5" w:semiHidden="1" w:unhideWhenUsed="1"/>
+    <w:lsdException w:name="Message Header" w:semiHidden="1" w:unhideWhenUsed="1"/>
+    <w:lsdException w:name="Subtitle" w:uiPriority="11" w:qFormat="1"/>
+    <w:lsdException w:name="Salutation" w:semiHidden="1" w:unhideWhenUsed="1"/>
+    <w:lsdException w:name="Date" w:semiHidden="1" w:unhideWhenUsed="1"/>
+    <w:lsdException w:name="Body Text First Indent" w:semiHidden="1" w:unhideWhenUsed="1"/>
+    <w:lsdException w:name="Body Text First Indent 2" w:semiHidden="1" w:unhideWhenUsed="1"/>
+    <w:lsdException w:name="Note Heading" w:semiHidden="1" w:unhideWhenUsed="1"/>
+    <w:lsdException w:name="Body Text 2" w:semiHidden="1" w:unhideWhenUsed="1"/>
+    <w:lsdException w:name="Body Text 3" w:semiHidden="1" w:unhideWhenUsed="1"/>
+    <w:lsdException w:name="Body Text Indent 2" w:semiHidden="1" w:unhideWhenUsed="1"/>
+    <w:lsdException w:name="Body Text Indent 3" w:semiHidden="1" w:unhideWhenUsed="1"/>
+    <w:lsdException w:name="Block Text" w:semiHidden="1" w:unhideWhenUsed="1"/>
+    <w:lsdException w:name="Hyperlink" w:semiHidden="1" w:unhideWhenUsed="1"/>
+    <w:lsdException w:name="FollowedHyperlink" w:semiHidden="1" w:unhideWhenUsed="1"/>
+    <w:lsdException w:name="Strong" w:uiPriority="22" w:qFormat="1"/>
+    <w:lsdException w:name="Emphasis" w:uiPriority="20" w:qFormat="1"/>
+    <w:lsdException w:name="Document Map" w:semiHidden="1" w:unhideWhenUsed="1"/>
+    <w:lsdException w:name="Plain Text" w:semiHidden="1" w:unhideWhenUsed="1"/>
+    <w:lsdException w:name="E-mail Signature" w:semiHidden="1" w:unhideWhenUsed="1"/>
+    <w:lsdException w:name="HTML Top of Form" w:semiHidden="1" w:unhideWhenUsed="1"/>
+    <w:lsdException w:name="HTML Bottom of Form" w:semiHidden="1" w:unhideWhenUsed="1"/>
+    <w:lsdException w:name="Normal (Web)" w:semiHidden="1" w:unhideWhenUsed="1"/>
+    <w:lsdException w:name="HTML Acronym" w:semiHidden="1" w:unhideWhenUsed="1"/>
+    <w:lsdException w:name="HTML Address" w:semiHidden="1" w:unhideWhenUsed="1"/>
+    <w:lsdException w:name="HTML Cite" w:semiHidden="1" w:unhideWhenUsed="1"/>
+    <w:lsdException w:name="HTML Code" w:semiHidden="1" w:unhideWhenUsed="1"/>
+    <w:lsdException w:name="HTML Definition" w:semiHidden="1" w:unhideWhenUsed="1"/>
+    <w:lsdException w:name="HTML Keyboard" w:semiHidden="1" w:unhideWhenUsed="1"/>
+    <w:lsdException w:name="HTML Preformatted" w:semiHidden="1" w:unhideWhenUsed="1"/>
+    <w:lsdException w:name="HTML Sample" w:semiHidden="1" w:unhideWhenUsed="1"/>
+    <w:lsdException w:name="HTML Typewriter" w:semiHidden="1" w:unhideWhenUsed="1"/>
+    <w:lsdException w:name="HTML Variable" w:semiHidden="1" w:unhideWhenUsed="1"/>
+    <w:lsdException w:name="Normal Table" w:semiHidden="1" w:unhideWhenUsed="1"/>
+    <w:lsdException w:name="annotation subject" w:semiHidden="1" w:unhideWhenUsed="1"/>
+    <w:lsdException w:name="No List" w:semiHidden="1" w:unhideWhenUsed="1"/>
+    <w:lsdException w:name="Outline List 1" w:semiHidden="1" w:unhideWhenUsed="1"/>
+    <w:lsdException w:name="Outline List 2" w:semiHidden="1" w:unhideWhenUsed="1"/>
+    <w:lsdException w:name="Outline List 3" w:semiHidden="1" w:unhideWhenUsed="1"/>
+    <w:lsdException w:name="Table Simple 1" w:semiHidden="1" w:unhideWhenUsed="1"/>
+    <w:lsdException w:name="Table Simple 2" w:semiHidden="1" w:unhideWhenUsed="1"/>
+    <w:lsdException w:name="Table Simple 3" w:semiHidden="1" w:unhideWhenUsed="1"/>
+    <w:lsdException w:name="Table Classic 1" w:semiHidden="1" w:unhideWhenUsed="1"/>
+    <w:lsdException w:name="Table Classic 2" w:semiHidden="1" w:unhideWhenUsed="1"/>
+    <w:lsdException w:name="Table Classic 3" w:semiHidden="1" w:unhideWhenUsed="1"/>
+    <w:lsdException w:name="Table Classic 4" w:semiHidden="1" w:unhideWhenUsed="1"/>
+    <w:lsdException w:name="Table Colorful 1" w:semiHidden="1" w:unhideWhenUsed="1"/>
+    <w:lsdException w:name="Table Colorful 2" w:semiHidden="1" w:unhideWhenUsed="1"/>
+    <w:lsdException w:name="Table Colorful 3" w:semiHidden="1" w:unhideWhenUsed="1"/>
+    <w:lsdException w:name="Table Columns 1" w:semiHidden="1" w:unhideWhenUsed="1"/>
+    <w:lsdException w:name="Table Columns 2" w:semiHidden="1" w:unhideWhenUsed="1"/>
+    <w:lsdException w:name="Table Columns 3" w:semiHidden="1" w:unhideWhenUsed="1"/>
+    <w:lsdException w:name="Table Columns 4" w:semiHidden="1" w:unhideWhenUsed="1"/>
+    <w:lsdException w:name="Table Columns 5" w:semiHidden="1" w:unhideWhenUsed="1"/>
+    <w:lsdException w:name="Table Grid 1" w:semiHidden="1" w:unhideWhenUsed="1"/>
+    <w:lsdException w:name="Table Grid 2" w:semiHidden="1" w:unhideWhenUsed="1"/>
+    <w:lsdException w:name="Table Grid 3" w:semiHidden="1" w:unhideWhenUsed="1"/>
+    <w:lsdException w:name="Table Grid 4" w:semiHidden="1" w:unhideWhenUsed="1"/>
+    <w:lsdException w:name="Table Grid 5" w:semiHidden="1" w:unhideWhenUsed="1"/>
+    <w:lsdException w:name="Table Grid 6" w:semiHidden="1" w:unhideWhenUsed="1"/>
+    <w:lsdException w:name="Table Grid 7" w:semiHidden="1" w:unhideWhenUsed="1"/>
+    <w:lsdException w:name="Table Grid 8" w:semiHidden="1" w:unhideWhenUsed="1"/>
+    <w:lsdException w:name="Table List 1" w:semiHidden="1" w:unhideWhenUsed="1"/>
+    <w:lsdException w:name="Table List 2" w:semiHidden="1" w:unhideWhenUsed="1"/>
+    <w:lsdException w:name="Table List 3" w:semiHidden="1" w:unhideWhenUsed="1"/>
+    <w:lsdException w:name="Table List 4" w:semiHidden="1" w:unhideWhenUsed="1"/>
+    <w:lsdException w:name="Table List 5" w:semiHidden="1" w:unhideWhenUsed="1"/>
+    <w:lsdException w:name="Table List 6" w:semiHidden="1" w:unhideWhenUsed="1"/>
+    <w:lsdException w:name="Table List 7" w:semiHidden="1" w:unhideWhenUsed="1"/>
+    <w:lsdException w:name="Table List 8" w:semiHidden="1" w:unhideWhenUsed="1"/>
+    <w:lsdException w:name="Table 3D effects 1" w:semiHidden="1" w:unhideWhenUsed="1"/>
+    <w:lsdException w:name="Table 3D effects 2" w:semiHidden="1" w:unhideWhenUsed="1"/>
+    <w:lsdException w:name="Table 3D effects 3" w:semiHidden="1" w:unhideWhenUsed="1"/>
+    <w:lsdException w:name="Table Contemporary" w:semiHidden="1" w:unhideWhenUsed="1"/>
+    <w:lsdException w:name="Table Elegant" w:semiHidden="1" w:unhideWhenUsed="1"/>
+    <w:lsdException w:name="Table Professional" w:semiHidden="1" w:unhideWhenUsed="1"/>
+    <w:lsdException w:name="Table Subtle 1" w:semiHidden="1" w:unhideWhenUsed="1"/>
+    <w:lsdException w:name="Table Subtle 2" w:semiHidden="1" w:unhideWhenUsed="1"/>
+    <w:lsdException w:name="Table Web 1" w:semiHidden="1" w:unhideWhenUsed="1"/>
+    <w:lsdException w:name="Table Web 2" w:semiHidden="1" w:unhideWhenUsed="1"/>
+    <w:lsdException w:name="Table Web 3" w:semiHidden="1" w:unhideWhenUsed="1"/>
+    <w:lsdException w:name="Balloon Text" w:semiHidden="1" w:unhideWhenUsed="1"/>
+    <w:lsdException w:name="Table Grid" w:uiPriority="59"/>
+    <w:lsdException w:name="Table Theme" w:semiHidden="1" w:unhideWhenUsed="1"/>
+    <w:lsdException w:name="Placeholder Text" w:semiHidden="1"/>
+    <w:lsdException w:name="No Spacing" w:uiPriority="1" w:qFormat="1"/>
+    <w:lsdException w:name="Light Shading" w:uiPriority="60"/>
+    <w:lsdException w:name="Light List" w:uiPriority="61"/>
+    <w:lsdException w:name="Light Grid" w:uiPriority="62"/>
+    <w:lsdException w:name="Medium Shading 1" w:uiPriority="63"/>
+    <w:lsdException w:name="Medium Shading 2" w:uiPriority="64"/>
+    <w:lsdException w:name="Medium List 1" w:uiPriority="65"/>
+    <w:lsdException w:name="Medium List 2" w:uiPriority="66"/>
+    <w:lsdException w:name="Medium Grid 1" w:uiPriority="67"/>
+    <w:lsdException w:name="Medium Grid 2" w:uiPriority="68"/>
+    <w:lsdException w:name="Medium Grid 3" w:uiPriority="69"/>
+    <w:lsdException w:name="Dark List" w:uiPriority="70"/>
+    <w:lsdException w:name="Colorful Shading" w:uiPriority="71"/>
+    <w:lsdException w:name="Colorful List" w:uiPriority="72"/>
+    <w:lsdException w:name="Colorful Grid" w:uiPriority="73"/>
+    <w:lsdException w:name="Light Shading Accent 1" w:uiPriority="60"/>
+    <w:lsdException w:name="Light List Accent 1" w:uiPriority="61"/>
+    <w:lsdException w:name="Light Grid Accent 1" w:uiPriority="62"/>
+    <w:lsdException w:name="Medium Shading 1 Accent 1" w:uiPriority="63"/>
+    <w:lsdException w:name="Medium Shading 2 Accent 1" w:uiPriority="64"/>
+    <w:lsdException w:name="Medium List 1 Accent 1" w:uiPriority="65"/>
+    <w:lsdException w:name="Revision" w:semiHidden="1"/>
+    <w:lsdException w:name="List Paragraph" w:uiPriority="34" w:qFormat="1"/>
+    <w:lsdException w:name="Quote" w:uiPriority="29" w:qFormat="1"/>
+    <w:lsdException w:name="Intense Quote" w:uiPriority="30" w:qFormat="1"/>
+    <w:lsdException w:name="Medium List 2 Accent 1" w:uiPriority="66"/>
+    <w:lsdException w:name="Medium Grid 1 Accent 1" w:uiPriority="67"/>
+    <w:lsdException w:name="Medium Grid 2 Accent 1" w:uiPriority="68"/>
+    <w:lsdException w:name="Medium Grid 3 Accent 1" w:uiPriority="69"/>
+    <w:lsdException w:name="Dark List Accent 1" w:uiPriority="70"/>
+    <w:lsdException w:name="Colorful Shading Accent 1" w:uiPriority="71"/>
+    <w:lsdException w:name="Colorful List Accent 1" w:uiPriority="72"/>
+    <w:lsdException w:name="Colorful Grid Accent 1" w:uiPriority="73"/>
+    <w:lsdException w:name="Light Shading Accent 2" w:uiPriority="60"/>
+    <w:lsdException w:name="Light List Accent 2" w:uiPriority="61"/>
+    <w:lsdException w:name="Light Grid Accent 2" w:uiPriority="62"/>
+    <w:lsdException w:name="Medium Shading 1 Accent 2" w:uiPriority="63"/>
+    <w:lsdException w:name="Medium Shading 2 Accent 2" w:uiPriority="64"/>
+    <w:lsdException w:name="Medium List 1 Accent 2" w:uiPriority="65"/>
+    <w:lsdException w:name="Medium List 2 Accent 2" w:uiPriority="66"/>
+    <w:lsdException w:name="Medium Grid 1 Accent 2" w:uiPriority="67"/>
+    <w:lsdException w:name="Medium Grid 2 Accent 2" w:uiPriority="68"/>
+    <w:lsdException w:name="Medium Grid 3 Accent 2" w:uiPriority="69"/>
+    <w:lsdException w:name="Dark List Accent 2" w:uiPriority="70"/>
+    <w:lsdException w:name="Colorful Shading Accent 2" w:uiPriority="71"/>
+    <w:lsdException w:name="Colorful List Accent 2" w:uiPriority="72"/>
+    <w:lsdException w:name="Colorful Grid Accent 2" w:uiPriority="73"/>
+    <w:lsdException w:name="Light Shading Accent 3" w:uiPriority="60"/>
+    <w:lsdException w:name="Light List Accent 3" w:uiPriority="61"/>
+    <w:lsdException w:name="Light Grid Accent 3" w:uiPriority="62"/>
+    <w:lsdException w:name="Medium Shading 1 Accent 3" w:uiPriority="63"/>
+    <w:lsdException w:name="Medium Shading 2 Accent 3" w:uiPriority="64"/>
+    <w:lsdException w:name="Medium List 1 Accent 3" w:uiPriority="65"/>
+    <w:lsdException w:name="Medium List 2 Accent 3" w:uiPriority="66"/>
+    <w:lsdException w:name="Medium Grid 1 Accent 3" w:uiPriority="67"/>
+    <w:lsdException w:name="Medium Grid 2 Accent 3" w:uiPriority="68"/>
+    <w:lsdException w:name="Medium Grid 3 Accent 3" w:uiPriority="69"/>
+    <w:lsdException w:name="Dark List Accent 3" w:uiPriority="70"/>
+    <w:lsdException w:name="Colorful Shading Accent 3" w:uiPriority="71"/>
+    <w:lsdException w:name="Colorful List Accent 3" w:uiPriority="72"/>
+    <w:lsdException w:name="Colorful Grid Accent 3" w:uiPriority="73"/>
+    <w:lsdException w:name="Light Shading Accent 4" w:uiPriority="60"/>
+    <w:lsdException w:name="Light List Accent 4" w:uiPriority="61"/>
+    <w:lsdException w:name="Light Grid Accent 4" w:uiPriority="62"/>
+    <w:lsdException w:name="Medium Shading 1 Accent 4" w:uiPriority="63"/>
+    <w:lsdException w:name="Medium Shading 2 Accent 4" w:uiPriority="64"/>
+    <w:lsdException w:name="Medium List 1 Accent 4" w:uiPriority="65"/>
+    <w:lsdException w:name="Medium List 2 Accent 4" w:uiPriority="66"/>
+    <w:lsdException w:name="Medium Grid 1 Accent 4" w:uiPriority="67"/>
+    <w:lsdException w:name="Medium Grid 2 Accent 4" w:uiPriority="68"/>
+    <w:lsdException w:name="Medium Grid 3 Accent 4" w:uiPriority="69"/>
+    <w:lsdException w:name="Dark List Accent 4" w:uiPriority="70"/>
+    <w:lsdException w:name="Colorful Shading Accent 4" w:uiPriority="71"/>
+    <w:lsdException w:name="Colorful List Accent 4" w:uiPriority="72"/>
+    <w:lsdException w:name="Colorful Grid Accent 4" w:uiPriority="73"/>
+    <w:lsdException w:name="Light Shading Accent 5" w:uiPriority="60"/>
+    <w:lsdException w:name="Light List Accent 5" w:uiPriority="61"/>
+    <w:lsdException w:name="Light Grid Accent 5" w:uiPriority="62"/>
+    <w:lsdException w:name="Medium Shading 1 Accent 5" w:uiPriority="63"/>
+    <w:lsdException w:name="Medium Shading 2 Accent 5" w:uiPriority="64"/>
+    <w:lsdException w:name="Medium List 1 Accent 5" w:uiPriority="65"/>
+    <w:lsdException w:name="Medium List 2 Accent 5" w:uiPriority="66"/>
+    <w:lsdException w:name="Medium Grid 1 Accent 5" w:uiPriority="67"/>
+    <w:lsdException w:name="Medium Grid 2 Accent 5" w:uiPriority="68"/>
+    <w:lsdException w:name="Medium Grid 3 Accent 5" w:uiPriority="69"/>
+    <w:lsdException w:name="Dark List Accent 5" w:uiPriority="70"/>
+    <w:lsdException w:name="Colorful Shading Accent 5" w:uiPriority="71"/>
+    <w:lsdException w:name="Colorful List Accent 5" w:uiPriority="72"/>
+    <w:lsdException w:name="Colorful Grid Accent 5" w:uiPriority="73"/>
+    <w:lsdException w:name="Light Shading Accent 6" w:uiPriority="60"/>
+    <w:lsdException w:name="Light List Accent 6" w:uiPriority="61"/>
+    <w:lsdException w:name="Light Grid Accent 6" w:uiPriority="62"/>
+    <w:lsdException w:name="Medium Shading 1 Accent 6" w:uiPriority="63"/>
+    <w:lsdException w:name="Medium Shading 2 Accent 6" w:uiPriority="64"/>
+    <w:lsdException w:name="Medium List 1 Accent 6" w:uiPriority="65"/>
+    <w:lsdException w:name="Medium List 2 Accent 6" w:uiPriority="66"/>
+    <w:lsdException w:name="Medium Grid 1 Accent 6" w:uiPriority="67"/>
+    <w:lsdException w:name="Medium Grid 2 Accent 6" w:uiPriority="68"/>
+    <w:lsdException w:name="Medium Grid 3 Accent 6" w:uiPriority="69"/>
+    <w:lsdException w:name="Dark List Accent 6" w:uiPriority="70"/>
+    <w:lsdException w:name="Colorful Shading Accent 6" w:uiPriority="71"/>
+    <w:lsdException w:name="Colorful List Accent 6" w:uiPriority="72"/>
+    <w:lsdException w:name="Colorful Grid Accent 6" w:uiPriority="73"/>
+    <w:lsdException w:name="Subtle Emphasis" w:uiPriority="19" w:qFormat="1"/>
+    <w:lsdException w:name="Intense Emphasis" w:uiPriority="21" w:qFormat="1"/>
+    <w:lsdException w:name="Subtle Reference" w:uiPriority="31" w:qFormat="1"/>
+    <w:lsdException w:name="Intense Reference" w:uiPriority="32" w:qFormat="1"/>
+    <w:lsdException w:name="Book Title" w:uiPriority="33" w:qFormat="1"/>
+    <w:lsdException w:name="Bibliography" w:semiHidden="1" w:uiPriority="37" w:unhideWhenUsed="1"/>
+    <w:lsdException w:name="TOC Heading" w:semiHidden="1" w:uiPriority="39" w:unhideWhenUsed="1" w:qFormat="1"/>
+    <w:lsdException w:name="Plain Table 1" w:uiPriority="41"/>
+    <w:lsdException w:name="Plain Table 2" w:uiPriority="42"/>
+    <w:lsdException w:name="Plain Table 3" w:uiPriority="43"/>
+    <w:lsdException w:name="Plain Table 4" w:uiPriority="44"/>
+    <w:lsdException w:name="Plain Table 5" w:uiPriority="45"/>
+    <w:lsdException w:name="Grid Table Light" w:uiPriority="40"/>
+    <w:lsdException w:name="Grid Table 1 Light" w:uiPriority="46"/>
+    <w:lsdException w:name="Grid Table 2" w:uiPriority="47"/>
+    <w:lsdException w:name="Grid Table 3" w:uiPriority="48"/>
+    <w:lsdException w:name="Grid Table 4" w:uiPriority="49"/>
+    <w:lsdException w:name="Grid Table 5 Dark" w:uiPriority="50"/>
+    <w:lsdException w:name="Grid Table 6 Colorful" w:uiPriority="51"/>
+    <w:lsdException w:name="Grid Table 7 Colorful" w:uiPriority="52"/>
+    <w:lsdException w:name="Grid Table 1 Light Accent 1" w:uiPriority="46"/>
+    <w:lsdException w:name="Grid Table 2 Accent 1" w:uiPriority="47"/>
+    <w:lsdException w:name="Grid Table 3 Accent 1" w:uiPriority="48"/>
+    <w:lsdException w:name="Grid Table 4 Accent 1" w:uiPriority="49"/>
+    <w:lsdException w:name="Grid Table 5 Dark Accent 1" w:uiPriority="50"/>
+    <w:lsdException w:name="Grid Table 6 Colorful Accent 1" w:uiPriority="51"/>
+    <w:lsdException w:name="Grid Table 7 Colorful Accent 1" w:uiPriority="52"/>
+    <w:lsdException w:name="Grid Table 1 Light Accent 2" w:uiPriority="46"/>
+    <w:lsdException w:name="Grid Table 2 Accent 2" w:uiPriority="47"/>
+    <w:lsdException w:name="Grid Table 3 Accent 2" w:uiPriority="48"/>
+    <w:lsdException w:name="Grid Table 4 Accent 2" w:uiPriority="49"/>
+    <w:lsdException w:name="Grid Table 5 Dark Accent 2" w:uiPriority="50"/>
+    <w:lsdException w:name="Grid Table 6 Colorful Accent 2" w:uiPriority="51"/>
+    <w:lsdException w:name="Grid Table 7 Colorful Accent 2" w:uiPriority="52"/>
+    <w:lsdException w:name="Grid Table 1 Light Accent 3" w:uiPriority="46"/>
+    <w:lsdException w:name="Grid Table 2 Accent 3" w:uiPriority="47"/>
+    <w:lsdException w:name="Grid Table 3 Accent 3" w:uiPriority="48"/>
+    <w:lsdException w:name="Grid Table 4 Accent 3" w:uiPriority="49"/>
+    <w:lsdException w:name="Grid Table 5 Dark Accent 3" w:uiPriority="50"/>
+    <w:lsdException w:name="Grid Table 6 Colorful Accent 3" w:uiPriority="51"/>
+    <w:lsdException w:name="Grid Table 7 Colorful Accent 3" w:uiPriority="52"/>
+    <w:lsdException w:name="Grid Table 1 Light Accent 4" w:uiPriority="46"/>
+    <w:lsdException w:name="Grid Table 2 Accent 4" w:uiPriority="47"/>
+    <w:lsdException w:name="Grid Table 3 Accent 4" w:uiPriority="48"/>
+    <w:lsdException w:name="Grid Table 4 Accent 4" w:uiPriority="49"/>
+    <w:lsdException w:name="Grid Table 5 Dark Accent 4" w:uiPriority="50"/>
+    <w:lsdException w:name="Grid Table 6 Colorful Accent 4" w:uiPriority="51"/>
+    <w:lsdException w:name="Grid Table 7 Colorful Accent 4" w:uiPriority="52"/>
+    <w:lsdException w:name="Grid Table 1 Light Accent 5" w:uiPriority="46"/>
+    <w:lsdException w:name="Grid Table 2 Accent 5" w:uiPriority="47"/>
+    <w:lsdException w:name="Grid Table 3 Accent 5" w:uiPriority="48"/>
+    <w:lsdException w:name="Grid Table 4 Accent 5" w:uiPriority="49"/>
+    <w:lsdException w:name="Grid Table 5 Dark Accent 5" w:uiPriority="50"/>
+    <w:lsdException w:name="Grid Table 6 Colorful Accent 5" w:uiPriority="51"/>
+    <w:lsdException w:name="Grid Table 7 Colorful Accent 5" w:uiPriority="52"/>
+    <w:lsdException w:name="Grid Table 1 Light Accent 6" w:uiPriority="46"/>
+    <w:lsdException w:name="Grid Table 2 Accent 6" w:uiPriority="47"/>
+    <w:lsdException w:name="Grid Table 3 Accent 6" w:uiPriority="48"/>
+    <w:lsdException w:name="Grid Table 4 Accent 6" w:uiPriority="49"/>
+    <w:lsdException w:name="Grid Table 5 Dark Accent 6" w:uiPriority="50"/>
+    <w:lsdException w:name="Grid Table 6 Colorful Accent 6" w:uiPriority="51"/>
+    <w:lsdException w:name="Grid Table 7 Colorful Accent 6" w:uiPriority="52"/>
+    <w:lsdException w:name="List Table 1 Light" w:uiPriority="46"/>
+    <w:lsdException w:name="List Table 2" w:uiPriority="47"/>
+    <w:lsdException w:name="List Table 3" w:uiPriority="48"/>
+    <w:lsdException w:name="List Table 4" w:uiPriority="49"/>
+    <w:lsdException w:name="List Table 5 Dark" w:uiPriority="50"/>
+    <w:lsdException w:name="List Table 6 Colorful" w:uiPriority="51"/>
+    <w:lsdException w:name="List Table 7 Colorful" w:uiPriority="52"/>
+    <w:lsdException w:name="List Table 1 Light Accent 1" w:uiPriority="46"/>
+    <w:lsdException w:name="List Table 2 Accent 1" w:uiPriority="47"/>
+    <w:lsdException w:name="List Table 3 Accent 1" w:uiPriority="48"/>
+    <w:lsdException w:name="List Table 4 Accent 1" w:uiPriority="49"/>
+    <w:lsdException w:name="List Table 5 Dark Accent 1" w:uiPriority="50"/>
+    <w:lsdException w:name="List Table 6 Colorful Accent 1" w:uiPriority="51"/>
+    <w:lsdException w:name="List Table 7 Colorful Accent 1" w:uiPriority="52"/>
+    <w:lsdException w:name="List Table 1 Light Accent 2" w:uiPriority="46"/>
+    <w:lsdException w:name="List Table 2 Accent 2" w:uiPriority="47"/>
+    <w:lsdException w:name="List Table 3 Accent 2" w:uiPriority="48"/>
+    <w:lsdException w:name="List Table 4 Accent 2" w:uiPriority="49"/>
+    <w:lsdException w:name="List Table 5 Dark Accent 2" w:uiPriority="50"/>
+    <w:lsdException w:name="List Table 6 Colorful Accent 2" w:uiPriority="51"/>
+    <w:lsdException w:name="List Table 7 Colorful Accent 2" w:uiPriority="52"/>
+    <w:lsdException w:name="List Table 1 Light Accent 3" w:uiPriority="46"/>
+    <w:lsdException w:name="List Table 2 Accent 3" w:uiPriority="47"/>
+    <w:lsdException w:name="List Table 3 Accent 3" w:uiPriority="48"/>
+    <w:lsdException w:name="List Table 4 Accent 3" w:uiPriority="49"/>
+    <w:lsdException w:name="List Table 5 Dark Accent 3" w:uiPriority="50"/>
+    <w:lsdException w:name="List Table 6 Colorful Accent 3" w:uiPriority="51"/>
+    <w:lsdException w:name="List Table 7 Colorful Accent 3" w:uiPriority="52"/>
+    <w:lsdException w:name="List Table 1 Light Accent 4" w:uiPriority="46"/>
+    <w:lsdException w:name="List Table 2 Accent 4" w:uiPriority="47"/>
+    <w:lsdException w:name="List Table 3 Accent 4" w:uiPriority="48"/>
+    <w:lsdException w:name="List Table 4 Accent 4" w:uiPriority="49"/>
+    <w:lsdException w:name="List Table 5 Dark Accent 4" w:uiPriority="50"/>
+    <w:lsdException w:name="List Table 6 Colorful Accent 4" w:uiPriority="51"/>
+    <w:lsdException w:name="List Table 7 Colorful Accent 4" w:uiPriority="52"/>
+    <w:lsdException w:name="List Table 1 Light Accent 5" w:uiPriority="46"/>
+    <w:lsdException w:name="List Table 2 Accent 5" w:uiPriority="47"/>
+    <w:lsdException w:name="List Table 3 Accent 5" w:uiPriority="48"/>
+    <w:lsdException w:name="List Table 4 Accent 5" w:uiPriority="49"/>
+    <w:lsdException w:name="List Table 5 Dark Accent 5" w:uiPriority="50"/>
+    <w:lsdException w:name="List Table 6 Colorful Accent 5" w:uiPriority="51"/>
+    <w:lsdException w:name="List Table 7 Colorful Accent 5" w:uiPriority="52"/>
+    <w:lsdException w:name="List Table 1 Light Accent 6" w:uiPriority="46"/>
+    <w:lsdException w:name="List Table 2 Accent 6" w:uiPriority="47"/>
+    <w:lsdException w:name="List Table 3 Accent 6" w:uiPriority="48"/>
+    <w:lsdException w:name="List Table 4 Accent 6" w:uiPriority="49"/>
+    <w:lsdException w:name="List Table 5 Dark Accent 6" w:uiPriority="50"/>
+    <w:lsdException w:name="List Table 6 Colorful Accent 6" w:uiPriority="51"/>
+    <w:lsdException w:name="List Table 7 Colorful Accent 6" w:uiPriority="52"/>
   </w:latentStyles>
   <w:style w:type="paragraph" w:default="1" w:styleId="Normal">
     <w:name w:val="Normal"/>
@@ -4992,7 +5207,6 @@
       <w:spacing w:after="0" w:line="240" w:lineRule="auto"/>
     </w:pPr>
     <w:tblPr>
-      <w:tblInd w:w="0" w:type="dxa"/>
       <w:tblBorders>
         <w:top w:val="single" w:sz="4" w:space="0" w:color="auto"/>
         <w:left w:val="single" w:sz="4" w:space="0" w:color="auto"/>
@@ -5001,574 +5215,6 @@
         <w:insideH w:val="single" w:sz="4" w:space="0" w:color="auto"/>
         <w:insideV w:val="single" w:sz="4" w:space="0" w:color="auto"/>
       </w:tblBorders>
-      <w:tblCellMar>
-        <w:top w:w="0" w:type="dxa"/>
-        <w:left w:w="108" w:type="dxa"/>
-        <w:bottom w:w="0" w:type="dxa"/>
-        <w:right w:w="108" w:type="dxa"/>
-      </w:tblCellMar>
-    </w:tblPr>
-  </w:style>
-  <w:style w:type="character" w:customStyle="1" w:styleId="Titre1Car">
-    <w:name w:val="Titre 1 Car"/>
-    <w:basedOn w:val="Policepardfaut"/>
-    <w:link w:val="Titre1"/>
-    <w:uiPriority w:val="9"/>
-    <w:rsid w:val="00E72CA3"/>
-    <w:rPr>
-      <w:rFonts w:asciiTheme="majorHAnsi" w:eastAsiaTheme="majorEastAsia" w:hAnsiTheme="majorHAnsi" w:cstheme="majorBidi"/>
-      <w:b/>
-      <w:bCs/>
-      <w:color w:val="365F91" w:themeColor="accent1" w:themeShade="BF"/>
-      <w:sz w:val="28"/>
-      <w:szCs w:val="28"/>
-    </w:rPr>
-  </w:style>
-  <w:style w:type="character" w:customStyle="1" w:styleId="Titre2Car">
-    <w:name w:val="Titre 2 Car"/>
-    <w:basedOn w:val="Policepardfaut"/>
-    <w:link w:val="Titre2"/>
-    <w:uiPriority w:val="9"/>
-    <w:rsid w:val="00E72CA3"/>
-    <w:rPr>
-      <w:rFonts w:asciiTheme="majorHAnsi" w:eastAsiaTheme="majorEastAsia" w:hAnsiTheme="majorHAnsi" w:cstheme="majorBidi"/>
-      <w:b/>
-      <w:bCs/>
-      <w:color w:val="4F81BD" w:themeColor="accent1"/>
-      <w:sz w:val="26"/>
-      <w:szCs w:val="26"/>
-    </w:rPr>
-  </w:style>
-  <w:style w:type="paragraph" w:styleId="Sansinterligne">
-    <w:name w:val="No Spacing"/>
-    <w:uiPriority w:val="1"/>
-    <w:qFormat/>
-    <w:rsid w:val="00E72CA3"/>
-    <w:pPr>
-      <w:autoSpaceDE w:val="0"/>
-      <w:autoSpaceDN w:val="0"/>
-      <w:spacing w:after="0" w:line="240" w:lineRule="auto"/>
-    </w:pPr>
-    <w:rPr>
-      <w:rFonts w:ascii="Times New Roman" w:hAnsi="Times New Roman"/>
-      <w:sz w:val="20"/>
-      <w:szCs w:val="20"/>
-    </w:rPr>
-  </w:style>
-  <w:style w:type="paragraph" w:styleId="Paragraphedeliste">
-    <w:name w:val="List Paragraph"/>
-    <w:basedOn w:val="Normal"/>
-    <w:uiPriority w:val="34"/>
-    <w:qFormat/>
-    <w:rsid w:val="00E72CA3"/>
-    <w:pPr>
-      <w:ind w:left="720"/>
-      <w:contextualSpacing/>
-    </w:pPr>
-  </w:style>
-  <w:style w:type="character" w:customStyle="1" w:styleId="Titre3Car">
-    <w:name w:val="Titre 3 Car"/>
-    <w:basedOn w:val="Policepardfaut"/>
-    <w:link w:val="Titre3"/>
-    <w:uiPriority w:val="9"/>
-    <w:rsid w:val="00BF3B47"/>
-    <w:rPr>
-      <w:rFonts w:asciiTheme="majorHAnsi" w:eastAsiaTheme="majorEastAsia" w:hAnsiTheme="majorHAnsi" w:cstheme="majorBidi"/>
-      <w:b/>
-      <w:bCs/>
-      <w:color w:val="4F81BD" w:themeColor="accent1"/>
-      <w:sz w:val="20"/>
-      <w:szCs w:val="20"/>
-    </w:rPr>
-  </w:style>
-  <w:style w:type="paragraph" w:styleId="Sous-titre">
-    <w:name w:val="Subtitle"/>
-    <w:basedOn w:val="Normal"/>
-    <w:next w:val="Normal"/>
-    <w:link w:val="Sous-titreCar"/>
-    <w:uiPriority w:val="11"/>
-    <w:qFormat/>
-    <w:rsid w:val="00BF3B47"/>
-    <w:pPr>
-      <w:numPr>
-        <w:ilvl w:val="1"/>
-      </w:numPr>
-    </w:pPr>
-    <w:rPr>
-      <w:rFonts w:asciiTheme="majorHAnsi" w:eastAsiaTheme="majorEastAsia" w:hAnsiTheme="majorHAnsi" w:cstheme="majorBidi"/>
-      <w:i/>
-      <w:iCs/>
-      <w:color w:val="4F81BD" w:themeColor="accent1"/>
-      <w:spacing w:val="15"/>
-      <w:sz w:val="24"/>
-      <w:szCs w:val="24"/>
-    </w:rPr>
-  </w:style>
-  <w:style w:type="character" w:customStyle="1" w:styleId="Sous-titreCar">
-    <w:name w:val="Sous-titre Car"/>
-    <w:basedOn w:val="Policepardfaut"/>
-    <w:link w:val="Sous-titre"/>
-    <w:uiPriority w:val="11"/>
-    <w:rsid w:val="00BF3B47"/>
-    <w:rPr>
-      <w:rFonts w:asciiTheme="majorHAnsi" w:eastAsiaTheme="majorEastAsia" w:hAnsiTheme="majorHAnsi" w:cstheme="majorBidi"/>
-      <w:i/>
-      <w:iCs/>
-      <w:color w:val="4F81BD" w:themeColor="accent1"/>
-      <w:spacing w:val="15"/>
-      <w:sz w:val="24"/>
-      <w:szCs w:val="24"/>
-    </w:rPr>
-  </w:style>
-  <w:style w:type="character" w:customStyle="1" w:styleId="Titre4Car">
-    <w:name w:val="Titre 4 Car"/>
-    <w:basedOn w:val="Policepardfaut"/>
-    <w:link w:val="Titre4"/>
-    <w:uiPriority w:val="9"/>
-    <w:rsid w:val="00BF3B47"/>
-    <w:rPr>
-      <w:rFonts w:asciiTheme="majorHAnsi" w:eastAsiaTheme="majorEastAsia" w:hAnsiTheme="majorHAnsi" w:cstheme="majorBidi"/>
-      <w:b/>
-      <w:bCs/>
-      <w:i/>
-      <w:iCs/>
-      <w:color w:val="4F81BD" w:themeColor="accent1"/>
-      <w:sz w:val="20"/>
-      <w:szCs w:val="20"/>
-    </w:rPr>
-  </w:style>
-</w:styles>
-</file>
-
-<file path=word/stylesWithEffects.xml><?xml version="1.0" encoding="utf-8"?>
-<w:styles xmlns:wpc="http://schemas.microsoft.com/office/word/2010/wordprocessingCanvas" xmlns:mc="http://schemas.openxmlformats.org/markup-compatibility/2006" xmlns:o="urn:schemas-microsoft-com:office:office" xmlns:r="http://schemas.openxmlformats.org/officeDocument/2006/relationships" xmlns:m="http://schemas.openxmlformats.org/officeDocument/2006/math" xmlns:v="urn:schemas-microsoft-com:vml" xmlns:wp14="http://schemas.microsoft.com/office/word/2010/wordprocessingDrawing" xmlns:wp="http://schemas.openxmlformats.org/drawingml/2006/wordprocessingDrawing" xmlns:w10="urn:schemas-microsoft-com:office:word" xmlns:w="http://schemas.openxmlformats.org/wordprocessingml/2006/main" xmlns:w14="http://schemas.microsoft.com/office/word/2010/wordml" xmlns:wpg="http://schemas.microsoft.com/office/word/2010/wordprocessingGroup" xmlns:wpi="http://schemas.microsoft.com/office/word/2010/wordprocessingInk" xmlns:wne="http://schemas.microsoft.com/office/word/2006/wordml" xmlns:wps="http://schemas.microsoft.com/office/word/2010/wordprocessingShape" mc:Ignorable="w14 wp14">
-  <w:docDefaults>
-    <w:rPrDefault>
-      <w:rPr>
-        <w:rFonts w:asciiTheme="minorHAnsi" w:eastAsiaTheme="minorEastAsia" w:hAnsiTheme="minorHAnsi" w:cs="Times New Roman"/>
-        <w:sz w:val="22"/>
-        <w:szCs w:val="22"/>
-        <w:lang w:val="fr-FR" w:eastAsia="fr-FR" w:bidi="ar-SA"/>
-      </w:rPr>
-    </w:rPrDefault>
-    <w:pPrDefault>
-      <w:pPr>
-        <w:spacing w:after="200" w:line="276" w:lineRule="auto"/>
-      </w:pPr>
-    </w:pPrDefault>
-  </w:docDefaults>
-  <w:latentStyles w:defLockedState="0" w:defUIPriority="99" w:defSemiHidden="1" w:defUnhideWhenUsed="1" w:defQFormat="0" w:count="267">
-    <w:lsdException w:name="Normal" w:semiHidden="0" w:uiPriority="0" w:unhideWhenUsed="0" w:qFormat="1"/>
-    <w:lsdException w:name="heading 1" w:semiHidden="0" w:uiPriority="9" w:unhideWhenUsed="0" w:qFormat="1"/>
-    <w:lsdException w:name="heading 2" w:uiPriority="9" w:qFormat="1"/>
-    <w:lsdException w:name="heading 3" w:uiPriority="9" w:qFormat="1"/>
-    <w:lsdException w:name="heading 4" w:uiPriority="9" w:qFormat="1"/>
-    <w:lsdException w:name="heading 5" w:uiPriority="9" w:qFormat="1"/>
-    <w:lsdException w:name="heading 6" w:uiPriority="9" w:qFormat="1"/>
-    <w:lsdException w:name="heading 7" w:uiPriority="9" w:qFormat="1"/>
-    <w:lsdException w:name="heading 8" w:uiPriority="9" w:qFormat="1"/>
-    <w:lsdException w:name="heading 9" w:uiPriority="9" w:qFormat="1"/>
-    <w:lsdException w:name="toc 1" w:uiPriority="39"/>
-    <w:lsdException w:name="toc 2" w:uiPriority="39"/>
-    <w:lsdException w:name="toc 3" w:uiPriority="39"/>
-    <w:lsdException w:name="toc 4" w:uiPriority="39"/>
-    <w:lsdException w:name="toc 5" w:uiPriority="39"/>
-    <w:lsdException w:name="toc 6" w:uiPriority="39"/>
-    <w:lsdException w:name="toc 7" w:uiPriority="39"/>
-    <w:lsdException w:name="toc 8" w:uiPriority="39"/>
-    <w:lsdException w:name="toc 9" w:uiPriority="39"/>
-    <w:lsdException w:name="caption" w:uiPriority="35" w:qFormat="1"/>
-    <w:lsdException w:name="Title" w:semiHidden="0" w:uiPriority="10" w:unhideWhenUsed="0" w:qFormat="1"/>
-    <w:lsdException w:name="Default Paragraph Font" w:unhideWhenUsed="0"/>
-    <w:lsdException w:name="Subtitle" w:semiHidden="0" w:uiPriority="11" w:unhideWhenUsed="0" w:qFormat="1"/>
-    <w:lsdException w:name="Strong" w:semiHidden="0" w:uiPriority="22" w:unhideWhenUsed="0" w:qFormat="1"/>
-    <w:lsdException w:name="Emphasis" w:semiHidden="0" w:uiPriority="20" w:unhideWhenUsed="0" w:qFormat="1"/>
-    <w:lsdException w:name="Table Grid" w:semiHidden="0" w:uiPriority="59" w:unhideWhenUsed="0"/>
-    <w:lsdException w:name="Placeholder Text" w:unhideWhenUsed="0"/>
-    <w:lsdException w:name="No Spacing" w:semiHidden="0" w:uiPriority="1" w:unhideWhenUsed="0" w:qFormat="1"/>
-    <w:lsdException w:name="Light Shading" w:semiHidden="0" w:uiPriority="60" w:unhideWhenUsed="0"/>
-    <w:lsdException w:name="Light List" w:semiHidden="0" w:uiPriority="61" w:unhideWhenUsed="0"/>
-    <w:lsdException w:name="Light Grid" w:semiHidden="0" w:uiPriority="62" w:unhideWhenUsed="0"/>
-    <w:lsdException w:name="Medium Shading 1" w:semiHidden="0" w:uiPriority="63" w:unhideWhenUsed="0"/>
-    <w:lsdException w:name="Medium Shading 2" w:semiHidden="0" w:uiPriority="64" w:unhideWhenUsed="0"/>
-    <w:lsdException w:name="Medium List 1" w:semiHidden="0" w:uiPriority="65" w:unhideWhenUsed="0"/>
-    <w:lsdException w:name="Medium List 2" w:semiHidden="0" w:uiPriority="66" w:unhideWhenUsed="0"/>
-    <w:lsdException w:name="Medium Grid 1" w:semiHidden="0" w:uiPriority="67" w:unhideWhenUsed="0"/>
-    <w:lsdException w:name="Medium Grid 2" w:semiHidden="0" w:uiPriority="68" w:unhideWhenUsed="0"/>
-    <w:lsdException w:name="Medium Grid 3" w:semiHidden="0" w:uiPriority="69" w:unhideWhenUsed="0"/>
-    <w:lsdException w:name="Dark List" w:semiHidden="0" w:uiPriority="70" w:unhideWhenUsed="0"/>
-    <w:lsdException w:name="Colorful Shading" w:semiHidden="0" w:uiPriority="71" w:unhideWhenUsed="0"/>
-    <w:lsdException w:name="Colorful List" w:semiHidden="0" w:uiPriority="72" w:unhideWhenUsed="0"/>
-    <w:lsdException w:name="Colorful Grid" w:semiHidden="0" w:uiPriority="73" w:unhideWhenUsed="0"/>
-    <w:lsdException w:name="Light Shading Accent 1" w:semiHidden="0" w:uiPriority="60" w:unhideWhenUsed="0"/>
-    <w:lsdException w:name="Light List Accent 1" w:semiHidden="0" w:uiPriority="61" w:unhideWhenUsed="0"/>
-    <w:lsdException w:name="Light Grid Accent 1" w:semiHidden="0" w:uiPriority="62" w:unhideWhenUsed="0"/>
-    <w:lsdException w:name="Medium Shading 1 Accent 1" w:semiHidden="0" w:uiPriority="63" w:unhideWhenUsed="0"/>
-    <w:lsdException w:name="Medium Shading 2 Accent 1" w:semiHidden="0" w:uiPriority="64" w:unhideWhenUsed="0"/>
-    <w:lsdException w:name="Medium List 1 Accent 1" w:semiHidden="0" w:uiPriority="65" w:unhideWhenUsed="0"/>
-    <w:lsdException w:name="Revision" w:unhideWhenUsed="0"/>
-    <w:lsdException w:name="List Paragraph" w:semiHidden="0" w:uiPriority="34" w:unhideWhenUsed="0" w:qFormat="1"/>
-    <w:lsdException w:name="Quote" w:semiHidden="0" w:uiPriority="29" w:unhideWhenUsed="0" w:qFormat="1"/>
-    <w:lsdException w:name="Intense Quote" w:semiHidden="0" w:uiPriority="30" w:unhideWhenUsed="0" w:qFormat="1"/>
-    <w:lsdException w:name="Medium List 2 Accent 1" w:semiHidden="0" w:uiPriority="66" w:unhideWhenUsed="0"/>
-    <w:lsdException w:name="Medium Grid 1 Accent 1" w:semiHidden="0" w:uiPriority="67" w:unhideWhenUsed="0"/>
-    <w:lsdException w:name="Medium Grid 2 Accent 1" w:semiHidden="0" w:uiPriority="68" w:unhideWhenUsed="0"/>
-    <w:lsdException w:name="Medium Grid 3 Accent 1" w:semiHidden="0" w:uiPriority="69" w:unhideWhenUsed="0"/>
-    <w:lsdException w:name="Dark List Accent 1" w:semiHidden="0" w:uiPriority="70" w:unhideWhenUsed="0"/>
-    <w:lsdException w:name="Colorful Shading Accent 1" w:semiHidden="0" w:uiPriority="71" w:unhideWhenUsed="0"/>
-    <w:lsdException w:name="Colorful List Accent 1" w:semiHidden="0" w:uiPriority="72" w:unhideWhenUsed="0"/>
-    <w:lsdException w:name="Colorful Grid Accent 1" w:semiHidden="0" w:uiPriority="73" w:unhideWhenUsed="0"/>
-    <w:lsdException w:name="Light Shading Accent 2" w:semiHidden="0" w:uiPriority="60" w:unhideWhenUsed="0"/>
-    <w:lsdException w:name="Light List Accent 2" w:semiHidden="0" w:uiPriority="61" w:unhideWhenUsed="0"/>
-    <w:lsdException w:name="Light Grid Accent 2" w:semiHidden="0" w:uiPriority="62" w:unhideWhenUsed="0"/>
-    <w:lsdException w:name="Medium Shading 1 Accent 2" w:semiHidden="0" w:uiPriority="63" w:unhideWhenUsed="0"/>
-    <w:lsdException w:name="Medium Shading 2 Accent 2" w:semiHidden="0" w:uiPriority="64" w:unhideWhenUsed="0"/>
-    <w:lsdException w:name="Medium List 1 Accent 2" w:semiHidden="0" w:uiPriority="65" w:unhideWhenUsed="0"/>
-    <w:lsdException w:name="Medium List 2 Accent 2" w:semiHidden="0" w:uiPriority="66" w:unhideWhenUsed="0"/>
-    <w:lsdException w:name="Medium Grid 1 Accent 2" w:semiHidden="0" w:uiPriority="67" w:unhideWhenUsed="0"/>
-    <w:lsdException w:name="Medium Grid 2 Accent 2" w:semiHidden="0" w:uiPriority="68" w:unhideWhenUsed="0"/>
-    <w:lsdException w:name="Medium Grid 3 Accent 2" w:semiHidden="0" w:uiPriority="69" w:unhideWhenUsed="0"/>
-    <w:lsdException w:name="Dark List Accent 2" w:semiHidden="0" w:uiPriority="70" w:unhideWhenUsed="0"/>
-    <w:lsdException w:name="Colorful Shading Accent 2" w:semiHidden="0" w:uiPriority="71" w:unhideWhenUsed="0"/>
-    <w:lsdException w:name="Colorful List Accent 2" w:semiHidden="0" w:uiPriority="72" w:unhideWhenUsed="0"/>
-    <w:lsdException w:name="Colorful Grid Accent 2" w:semiHidden="0" w:uiPriority="73" w:unhideWhenUsed="0"/>
-    <w:lsdException w:name="Light Shading Accent 3" w:semiHidden="0" w:uiPriority="60" w:unhideWhenUsed="0"/>
-    <w:lsdException w:name="Light List Accent 3" w:semiHidden="0" w:uiPriority="61" w:unhideWhenUsed="0"/>
-    <w:lsdException w:name="Light Grid Accent 3" w:semiHidden="0" w:uiPriority="62" w:unhideWhenUsed="0"/>
-    <w:lsdException w:name="Medium Shading 1 Accent 3" w:semiHidden="0" w:uiPriority="63" w:unhideWhenUsed="0"/>
-    <w:lsdException w:name="Medium Shading 2 Accent 3" w:semiHidden="0" w:uiPriority="64" w:unhideWhenUsed="0"/>
-    <w:lsdException w:name="Medium List 1 Accent 3" w:semiHidden="0" w:uiPriority="65" w:unhideWhenUsed="0"/>
-    <w:lsdException w:name="Medium List 2 Accent 3" w:semiHidden="0" w:uiPriority="66" w:unhideWhenUsed="0"/>
-    <w:lsdException w:name="Medium Grid 1 Accent 3" w:semiHidden="0" w:uiPriority="67" w:unhideWhenUsed="0"/>
-    <w:lsdException w:name="Medium Grid 2 Accent 3" w:semiHidden="0" w:uiPriority="68" w:unhideWhenUsed="0"/>
-    <w:lsdException w:name="Medium Grid 3 Accent 3" w:semiHidden="0" w:uiPriority="69" w:unhideWhenUsed="0"/>
-    <w:lsdException w:name="Dark List Accent 3" w:semiHidden="0" w:uiPriority="70" w:unhideWhenUsed="0"/>
-    <w:lsdException w:name="Colorful Shading Accent 3" w:semiHidden="0" w:uiPriority="71" w:unhideWhenUsed="0"/>
-    <w:lsdException w:name="Colorful List Accent 3" w:semiHidden="0" w:uiPriority="72" w:unhideWhenUsed="0"/>
-    <w:lsdException w:name="Colorful Grid Accent 3" w:semiHidden="0" w:uiPriority="73" w:unhideWhenUsed="0"/>
-    <w:lsdException w:name="Light Shading Accent 4" w:semiHidden="0" w:uiPriority="60" w:unhideWhenUsed="0"/>
-    <w:lsdException w:name="Light List Accent 4" w:semiHidden="0" w:uiPriority="61" w:unhideWhenUsed="0"/>
-    <w:lsdException w:name="Light Grid Accent 4" w:semiHidden="0" w:uiPriority="62" w:unhideWhenUsed="0"/>
-    <w:lsdException w:name="Medium Shading 1 Accent 4" w:semiHidden="0" w:uiPriority="63" w:unhideWhenUsed="0"/>
-    <w:lsdException w:name="Medium Shading 2 Accent 4" w:semiHidden="0" w:uiPriority="64" w:unhideWhenUsed="0"/>
-    <w:lsdException w:name="Medium List 1 Accent 4" w:semiHidden="0" w:uiPriority="65" w:unhideWhenUsed="0"/>
-    <w:lsdException w:name="Medium List 2 Accent 4" w:semiHidden="0" w:uiPriority="66" w:unhideWhenUsed="0"/>
-    <w:lsdException w:name="Medium Grid 1 Accent 4" w:semiHidden="0" w:uiPriority="67" w:unhideWhenUsed="0"/>
-    <w:lsdException w:name="Medium Grid 2 Accent 4" w:semiHidden="0" w:uiPriority="68" w:unhideWhenUsed="0"/>
-    <w:lsdException w:name="Medium Grid 3 Accent 4" w:semiHidden="0" w:uiPriority="69" w:unhideWhenUsed="0"/>
-    <w:lsdException w:name="Dark List Accent 4" w:semiHidden="0" w:uiPriority="70" w:unhideWhenUsed="0"/>
-    <w:lsdException w:name="Colorful Shading Accent 4" w:semiHidden="0" w:uiPriority="71" w:unhideWhenUsed="0"/>
-    <w:lsdException w:name="Colorful List Accent 4" w:semiHidden="0" w:uiPriority="72" w:unhideWhenUsed="0"/>
-    <w:lsdException w:name="Colorful Grid Accent 4" w:semiHidden="0" w:uiPriority="73" w:unhideWhenUsed="0"/>
-    <w:lsdException w:name="Light Shading Accent 5" w:semiHidden="0" w:uiPriority="60" w:unhideWhenUsed="0"/>
-    <w:lsdException w:name="Light List Accent 5" w:semiHidden="0" w:uiPriority="61" w:unhideWhenUsed="0"/>
-    <w:lsdException w:name="Light Grid Accent 5" w:semiHidden="0" w:uiPriority="62" w:unhideWhenUsed="0"/>
-    <w:lsdException w:name="Medium Shading 1 Accent 5" w:semiHidden="0" w:uiPriority="63" w:unhideWhenUsed="0"/>
-    <w:lsdException w:name="Medium Shading 2 Accent 5" w:semiHidden="0" w:uiPriority="64" w:unhideWhenUsed="0"/>
-    <w:lsdException w:name="Medium List 1 Accent 5" w:semiHidden="0" w:uiPriority="65" w:unhideWhenUsed="0"/>
-    <w:lsdException w:name="Medium List 2 Accent 5" w:semiHidden="0" w:uiPriority="66" w:unhideWhenUsed="0"/>
-    <w:lsdException w:name="Medium Grid 1 Accent 5" w:semiHidden="0" w:uiPriority="67" w:unhideWhenUsed="0"/>
-    <w:lsdException w:name="Medium Grid 2 Accent 5" w:semiHidden="0" w:uiPriority="68" w:unhideWhenUsed="0"/>
-    <w:lsdException w:name="Medium Grid 3 Accent 5" w:semiHidden="0" w:uiPriority="69" w:unhideWhenUsed="0"/>
-    <w:lsdException w:name="Dark List Accent 5" w:semiHidden="0" w:uiPriority="70" w:unhideWhenUsed="0"/>
-    <w:lsdException w:name="Colorful Shading Accent 5" w:semiHidden="0" w:uiPriority="71" w:unhideWhenUsed="0"/>
-    <w:lsdException w:name="Colorful List Accent 5" w:semiHidden="0" w:uiPriority="72" w:unhideWhenUsed="0"/>
-    <w:lsdException w:name="Colorful Grid Accent 5" w:semiHidden="0" w:uiPriority="73" w:unhideWhenUsed="0"/>
-    <w:lsdException w:name="Light Shading Accent 6" w:semiHidden="0" w:uiPriority="60" w:unhideWhenUsed="0"/>
-    <w:lsdException w:name="Light List Accent 6" w:semiHidden="0" w:uiPriority="61" w:unhideWhenUsed="0"/>
-    <w:lsdException w:name="Light Grid Accent 6" w:semiHidden="0" w:uiPriority="62" w:unhideWhenUsed="0"/>
-    <w:lsdException w:name="Medium Shading 1 Accent 6" w:semiHidden="0" w:uiPriority="63" w:unhideWhenUsed="0"/>
-    <w:lsdException w:name="Medium Shading 2 Accent 6" w:semiHidden="0" w:uiPriority="64" w:unhideWhenUsed="0"/>
-    <w:lsdException w:name="Medium List 1 Accent 6" w:semiHidden="0" w:uiPriority="65" w:unhideWhenUsed="0"/>
-    <w:lsdException w:name="Medium List 2 Accent 6" w:semiHidden="0" w:uiPriority="66" w:unhideWhenUsed="0"/>
-    <w:lsdException w:name="Medium Grid 1 Accent 6" w:semiHidden="0" w:uiPriority="67" w:unhideWhenUsed="0"/>
-    <w:lsdException w:name="Medium Grid 2 Accent 6" w:semiHidden="0" w:uiPriority="68" w:unhideWhenUsed="0"/>
-    <w:lsdException w:name="Medium Grid 3 Accent 6" w:semiHidden="0" w:uiPriority="69" w:unhideWhenUsed="0"/>
-    <w:lsdException w:name="Dark List Accent 6" w:semiHidden="0" w:uiPriority="70" w:unhideWhenUsed="0"/>
-    <w:lsdException w:name="Colorful Shading Accent 6" w:semiHidden="0" w:uiPriority="71" w:unhideWhenUsed="0"/>
-    <w:lsdException w:name="Colorful List Accent 6" w:semiHidden="0" w:uiPriority="72" w:unhideWhenUsed="0"/>
-    <w:lsdException w:name="Colorful Grid Accent 6" w:semiHidden="0" w:uiPriority="73" w:unhideWhenUsed="0"/>
-    <w:lsdException w:name="Subtle Emphasis" w:semiHidden="0" w:uiPriority="19" w:unhideWhenUsed="0" w:qFormat="1"/>
-    <w:lsdException w:name="Intense Emphasis" w:semiHidden="0" w:uiPriority="21" w:unhideWhenUsed="0" w:qFormat="1"/>
-    <w:lsdException w:name="Subtle Reference" w:semiHidden="0" w:uiPriority="31" w:unhideWhenUsed="0" w:qFormat="1"/>
-    <w:lsdException w:name="Intense Reference" w:semiHidden="0" w:uiPriority="32" w:unhideWhenUsed="0" w:qFormat="1"/>
-    <w:lsdException w:name="Book Title" w:semiHidden="0" w:uiPriority="33" w:unhideWhenUsed="0" w:qFormat="1"/>
-    <w:lsdException w:name="Bibliography" w:uiPriority="37"/>
-    <w:lsdException w:name="TOC Heading" w:uiPriority="39" w:qFormat="1"/>
-  </w:latentStyles>
-  <w:style w:type="paragraph" w:default="1" w:styleId="Normal">
-    <w:name w:val="Normal"/>
-    <w:qFormat/>
-    <w:pPr>
-      <w:autoSpaceDE w:val="0"/>
-      <w:autoSpaceDN w:val="0"/>
-      <w:spacing w:after="0" w:line="240" w:lineRule="auto"/>
-    </w:pPr>
-    <w:rPr>
-      <w:rFonts w:ascii="Times New Roman" w:hAnsi="Times New Roman"/>
-      <w:sz w:val="20"/>
-      <w:szCs w:val="20"/>
-    </w:rPr>
-  </w:style>
-  <w:style w:type="paragraph" w:styleId="Titre1">
-    <w:name w:val="heading 1"/>
-    <w:basedOn w:val="Normal"/>
-    <w:next w:val="Normal"/>
-    <w:link w:val="Titre1Car"/>
-    <w:uiPriority w:val="9"/>
-    <w:qFormat/>
-    <w:rsid w:val="00E72CA3"/>
-    <w:pPr>
-      <w:keepNext/>
-      <w:keepLines/>
-      <w:spacing w:before="480"/>
-      <w:outlineLvl w:val="0"/>
-    </w:pPr>
-    <w:rPr>
-      <w:rFonts w:asciiTheme="majorHAnsi" w:eastAsiaTheme="majorEastAsia" w:hAnsiTheme="majorHAnsi" w:cstheme="majorBidi"/>
-      <w:b/>
-      <w:bCs/>
-      <w:color w:val="365F91" w:themeColor="accent1" w:themeShade="BF"/>
-      <w:sz w:val="28"/>
-      <w:szCs w:val="28"/>
-    </w:rPr>
-  </w:style>
-  <w:style w:type="paragraph" w:styleId="Titre2">
-    <w:name w:val="heading 2"/>
-    <w:basedOn w:val="Normal"/>
-    <w:next w:val="Normal"/>
-    <w:link w:val="Titre2Car"/>
-    <w:uiPriority w:val="9"/>
-    <w:unhideWhenUsed/>
-    <w:qFormat/>
-    <w:rsid w:val="00E72CA3"/>
-    <w:pPr>
-      <w:keepNext/>
-      <w:keepLines/>
-      <w:spacing w:before="200"/>
-      <w:outlineLvl w:val="1"/>
-    </w:pPr>
-    <w:rPr>
-      <w:rFonts w:asciiTheme="majorHAnsi" w:eastAsiaTheme="majorEastAsia" w:hAnsiTheme="majorHAnsi" w:cstheme="majorBidi"/>
-      <w:b/>
-      <w:bCs/>
-      <w:color w:val="4F81BD" w:themeColor="accent1"/>
-      <w:sz w:val="26"/>
-      <w:szCs w:val="26"/>
-    </w:rPr>
-  </w:style>
-  <w:style w:type="paragraph" w:styleId="Titre3">
-    <w:name w:val="heading 3"/>
-    <w:basedOn w:val="Normal"/>
-    <w:next w:val="Normal"/>
-    <w:link w:val="Titre3Car"/>
-    <w:uiPriority w:val="9"/>
-    <w:unhideWhenUsed/>
-    <w:qFormat/>
-    <w:rsid w:val="00BF3B47"/>
-    <w:pPr>
-      <w:keepNext/>
-      <w:keepLines/>
-      <w:spacing w:before="200"/>
-      <w:outlineLvl w:val="2"/>
-    </w:pPr>
-    <w:rPr>
-      <w:rFonts w:asciiTheme="majorHAnsi" w:eastAsiaTheme="majorEastAsia" w:hAnsiTheme="majorHAnsi" w:cstheme="majorBidi"/>
-      <w:b/>
-      <w:bCs/>
-      <w:color w:val="4F81BD" w:themeColor="accent1"/>
-    </w:rPr>
-  </w:style>
-  <w:style w:type="paragraph" w:styleId="Titre4">
-    <w:name w:val="heading 4"/>
-    <w:basedOn w:val="Normal"/>
-    <w:next w:val="Normal"/>
-    <w:link w:val="Titre4Car"/>
-    <w:uiPriority w:val="9"/>
-    <w:unhideWhenUsed/>
-    <w:qFormat/>
-    <w:rsid w:val="00BF3B47"/>
-    <w:pPr>
-      <w:keepNext/>
-      <w:keepLines/>
-      <w:spacing w:before="200"/>
-      <w:outlineLvl w:val="3"/>
-    </w:pPr>
-    <w:rPr>
-      <w:rFonts w:asciiTheme="majorHAnsi" w:eastAsiaTheme="majorEastAsia" w:hAnsiTheme="majorHAnsi" w:cstheme="majorBidi"/>
-      <w:b/>
-      <w:bCs/>
-      <w:i/>
-      <w:iCs/>
-      <w:color w:val="4F81BD" w:themeColor="accent1"/>
-    </w:rPr>
-  </w:style>
-  <w:style w:type="character" w:default="1" w:styleId="Policepardfaut">
-    <w:name w:val="Default Paragraph Font"/>
-    <w:uiPriority w:val="1"/>
-    <w:semiHidden/>
-    <w:unhideWhenUsed/>
-  </w:style>
-  <w:style w:type="table" w:default="1" w:styleId="TableauNormal">
-    <w:name w:val="Normal Table"/>
-    <w:uiPriority w:val="99"/>
-    <w:semiHidden/>
-    <w:unhideWhenUsed/>
-    <w:tblPr>
-      <w:tblInd w:w="0" w:type="dxa"/>
-      <w:tblCellMar>
-        <w:top w:w="0" w:type="dxa"/>
-        <w:left w:w="108" w:type="dxa"/>
-        <w:bottom w:w="0" w:type="dxa"/>
-        <w:right w:w="108" w:type="dxa"/>
-      </w:tblCellMar>
-    </w:tblPr>
-  </w:style>
-  <w:style w:type="numbering" w:default="1" w:styleId="Aucuneliste">
-    <w:name w:val="No List"/>
-    <w:uiPriority w:val="99"/>
-    <w:semiHidden/>
-    <w:unhideWhenUsed/>
-  </w:style>
-  <w:style w:type="paragraph" w:styleId="TM1">
-    <w:name w:val="toc 1"/>
-    <w:basedOn w:val="Normal"/>
-    <w:next w:val="Normal"/>
-    <w:autoRedefine/>
-    <w:uiPriority w:val="39"/>
-    <w:semiHidden/>
-    <w:unhideWhenUsed/>
-    <w:rsid w:val="00AF0762"/>
-  </w:style>
-  <w:style w:type="paragraph" w:styleId="TM2">
-    <w:name w:val="toc 2"/>
-    <w:basedOn w:val="Normal"/>
-    <w:next w:val="Normal"/>
-    <w:autoRedefine/>
-    <w:uiPriority w:val="39"/>
-    <w:semiHidden/>
-    <w:unhideWhenUsed/>
-    <w:rsid w:val="00AF0762"/>
-    <w:pPr>
-      <w:ind w:left="200"/>
-    </w:pPr>
-  </w:style>
-  <w:style w:type="paragraph" w:styleId="TM3">
-    <w:name w:val="toc 3"/>
-    <w:basedOn w:val="Normal"/>
-    <w:next w:val="Normal"/>
-    <w:autoRedefine/>
-    <w:uiPriority w:val="39"/>
-    <w:semiHidden/>
-    <w:unhideWhenUsed/>
-    <w:rsid w:val="00AF0762"/>
-    <w:pPr>
-      <w:ind w:left="400"/>
-    </w:pPr>
-  </w:style>
-  <w:style w:type="paragraph" w:styleId="Textedebulles">
-    <w:name w:val="Balloon Text"/>
-    <w:basedOn w:val="Normal"/>
-    <w:link w:val="TextedebullesCar"/>
-    <w:uiPriority w:val="99"/>
-    <w:semiHidden/>
-    <w:unhideWhenUsed/>
-    <w:rsid w:val="00CB3F40"/>
-    <w:rPr>
-      <w:rFonts w:ascii="Tahoma" w:hAnsi="Tahoma" w:cs="Tahoma"/>
-      <w:sz w:val="16"/>
-      <w:szCs w:val="16"/>
-    </w:rPr>
-  </w:style>
-  <w:style w:type="character" w:customStyle="1" w:styleId="TextedebullesCar">
-    <w:name w:val="Texte de bulles Car"/>
-    <w:basedOn w:val="Policepardfaut"/>
-    <w:link w:val="Textedebulles"/>
-    <w:uiPriority w:val="99"/>
-    <w:semiHidden/>
-    <w:rsid w:val="00CB3F40"/>
-    <w:rPr>
-      <w:rFonts w:ascii="Tahoma" w:hAnsi="Tahoma" w:cs="Tahoma"/>
-      <w:sz w:val="16"/>
-      <w:szCs w:val="16"/>
-    </w:rPr>
-  </w:style>
-  <w:style w:type="paragraph" w:styleId="En-tte">
-    <w:name w:val="header"/>
-    <w:basedOn w:val="Normal"/>
-    <w:link w:val="En-tteCar"/>
-    <w:uiPriority w:val="99"/>
-    <w:unhideWhenUsed/>
-    <w:rsid w:val="00CB3F40"/>
-    <w:pPr>
-      <w:tabs>
-        <w:tab w:val="center" w:pos="4536"/>
-        <w:tab w:val="right" w:pos="9072"/>
-      </w:tabs>
-    </w:pPr>
-  </w:style>
-  <w:style w:type="character" w:customStyle="1" w:styleId="En-tteCar">
-    <w:name w:val="En-tête Car"/>
-    <w:basedOn w:val="Policepardfaut"/>
-    <w:link w:val="En-tte"/>
-    <w:uiPriority w:val="99"/>
-    <w:rsid w:val="00CB3F40"/>
-    <w:rPr>
-      <w:rFonts w:ascii="Times New Roman" w:hAnsi="Times New Roman"/>
-      <w:sz w:val="20"/>
-      <w:szCs w:val="20"/>
-    </w:rPr>
-  </w:style>
-  <w:style w:type="paragraph" w:styleId="Pieddepage">
-    <w:name w:val="footer"/>
-    <w:basedOn w:val="Normal"/>
-    <w:link w:val="PieddepageCar"/>
-    <w:uiPriority w:val="99"/>
-    <w:unhideWhenUsed/>
-    <w:rsid w:val="00CB3F40"/>
-    <w:pPr>
-      <w:tabs>
-        <w:tab w:val="center" w:pos="4536"/>
-        <w:tab w:val="right" w:pos="9072"/>
-      </w:tabs>
-    </w:pPr>
-  </w:style>
-  <w:style w:type="character" w:customStyle="1" w:styleId="PieddepageCar">
-    <w:name w:val="Pied de page Car"/>
-    <w:basedOn w:val="Policepardfaut"/>
-    <w:link w:val="Pieddepage"/>
-    <w:uiPriority w:val="99"/>
-    <w:rsid w:val="00CB3F40"/>
-    <w:rPr>
-      <w:rFonts w:ascii="Times New Roman" w:hAnsi="Times New Roman"/>
-      <w:sz w:val="20"/>
-      <w:szCs w:val="20"/>
-    </w:rPr>
-  </w:style>
-  <w:style w:type="table" w:styleId="Grilledutableau">
-    <w:name w:val="Table Grid"/>
-    <w:basedOn w:val="TableauNormal"/>
-    <w:uiPriority w:val="59"/>
-    <w:rsid w:val="003703E9"/>
-    <w:pPr>
-      <w:spacing w:after="0" w:line="240" w:lineRule="auto"/>
-    </w:pPr>
-    <w:tblPr>
-      <w:tblInd w:w="0" w:type="dxa"/>
-      <w:tblBorders>
-        <w:top w:val="single" w:sz="4" w:space="0" w:color="auto"/>
-        <w:left w:val="single" w:sz="4" w:space="0" w:color="auto"/>
-        <w:bottom w:val="single" w:sz="4" w:space="0" w:color="auto"/>
-        <w:right w:val="single" w:sz="4" w:space="0" w:color="auto"/>
-        <w:insideH w:val="single" w:sz="4" w:space="0" w:color="auto"/>
-        <w:insideV w:val="single" w:sz="4" w:space="0" w:color="auto"/>
-      </w:tblBorders>
-      <w:tblCellMar>
-        <w:top w:w="0" w:type="dxa"/>
-        <w:left w:w="108" w:type="dxa"/>
-        <w:bottom w:w="0" w:type="dxa"/>
-        <w:right w:w="108" w:type="dxa"/>
-      </w:tblCellMar>
     </w:tblPr>
   </w:style>
   <w:style w:type="character" w:customStyle="1" w:styleId="Titre1Car">
@@ -5992,7 +5638,7 @@
 </file>
 
 <file path=customXml/itemProps1.xml><?xml version="1.0" encoding="utf-8"?>
-<ds:datastoreItem xmlns:ds="http://schemas.openxmlformats.org/officeDocument/2006/customXml" ds:itemID="{F9653430-4573-4F25-B704-BB47D63C41D8}">
+<ds:datastoreItem xmlns:ds="http://schemas.openxmlformats.org/officeDocument/2006/customXml" ds:itemID="{941FEF89-7AA0-44CB-97E2-018D12E3ACE0}">
   <ds:schemaRefs>
     <ds:schemaRef ds:uri="http://schemas.openxmlformats.org/officeDocument/2006/bibliography"/>
   </ds:schemaRefs>
